--- a/EnglishStudy/每日一句长难句.docx
+++ b/EnglishStudy/每日一句长难句.docx
@@ -18083,9 +18083,6 @@
       <w:pPr>
         <w:widowControl/>
         <w:jc w:val="left"/>
-        <w:rPr>
-          <w:rFonts w:hint="eastAsia"/>
-        </w:rPr>
       </w:pPr>
       <w:r>
         <w:rPr>
@@ -18134,9 +18131,6 @@
       <w:pPr>
         <w:widowControl/>
         <w:jc w:val="left"/>
-        <w:rPr>
-          <w:rFonts w:hint="eastAsia"/>
-        </w:rPr>
       </w:pPr>
       <w:proofErr w:type="gramStart"/>
       <w:r>
@@ -18151,9 +18145,6 @@
       <w:pPr>
         <w:widowControl/>
         <w:jc w:val="left"/>
-        <w:rPr>
-          <w:rFonts w:hint="eastAsia"/>
-        </w:rPr>
       </w:pPr>
       <w:proofErr w:type="gramStart"/>
       <w:r>
@@ -18275,9 +18266,6 @@
       <w:pPr>
         <w:widowControl/>
         <w:jc w:val="left"/>
-        <w:rPr>
-          <w:rFonts w:hint="eastAsia"/>
-        </w:rPr>
       </w:pPr>
       <w:r>
         <w:rPr>
@@ -18290,9 +18278,6 @@
       <w:pPr>
         <w:widowControl/>
         <w:jc w:val="left"/>
-        <w:rPr>
-          <w:rFonts w:hint="eastAsia"/>
-        </w:rPr>
       </w:pPr>
       <w:r>
         <w:rPr>
@@ -18308,9 +18293,6 @@
       <w:pPr>
         <w:widowControl/>
         <w:jc w:val="left"/>
-        <w:rPr>
-          <w:rFonts w:hint="eastAsia"/>
-        </w:rPr>
       </w:pPr>
       <w:r>
         <w:rPr>
@@ -18323,9 +18305,6 @@
       <w:pPr>
         <w:widowControl/>
         <w:jc w:val="left"/>
-        <w:rPr>
-          <w:rFonts w:hint="eastAsia"/>
-        </w:rPr>
       </w:pPr>
       <w:proofErr w:type="gramStart"/>
       <w:r>
@@ -18340,9 +18319,6 @@
       <w:pPr>
         <w:widowControl/>
         <w:jc w:val="left"/>
-        <w:rPr>
-          <w:rFonts w:hint="eastAsia"/>
-        </w:rPr>
       </w:pPr>
       <w:proofErr w:type="gramStart"/>
       <w:r>
@@ -18357,9 +18333,6 @@
       <w:pPr>
         <w:widowControl/>
         <w:jc w:val="left"/>
-        <w:rPr>
-          <w:rFonts w:hint="eastAsia"/>
-        </w:rPr>
       </w:pPr>
       <w:proofErr w:type="gramStart"/>
       <w:r>
@@ -18374,9 +18347,6 @@
       <w:pPr>
         <w:widowControl/>
         <w:jc w:val="left"/>
-        <w:rPr>
-          <w:rFonts w:hint="eastAsia"/>
-        </w:rPr>
       </w:pPr>
       <w:proofErr w:type="gramStart"/>
       <w:r>
@@ -18391,9 +18361,6 @@
       <w:pPr>
         <w:widowControl/>
         <w:jc w:val="left"/>
-        <w:rPr>
-          <w:rFonts w:hint="eastAsia"/>
-        </w:rPr>
       </w:pPr>
       <w:proofErr w:type="gramStart"/>
       <w:r>
@@ -18413,64 +18380,429 @@
         <w:rPr>
           <w:rFonts w:hint="eastAsia"/>
         </w:rPr>
+        <w:t>参考译文： 雇主们生意兴隆，员工也不断获得相应的好处，这与美国和英国形成了鲜明的对比。在这两个国家，企业利润虽不断飙升，但工资水平却停滞不前。</w:t>
+      </w:r>
+    </w:p>
+    <w:p>
+      <w:pPr>
+        <w:widowControl/>
+        <w:jc w:val="left"/>
+      </w:pPr>
+    </w:p>
+    <w:p>
+      <w:pPr>
+        <w:widowControl/>
+        <w:jc w:val="left"/>
+      </w:pPr>
+    </w:p>
+    <w:p>
+      <w:pPr>
+        <w:widowControl/>
+        <w:jc w:val="left"/>
+      </w:pPr>
+    </w:p>
+    <w:p>
+      <w:pPr>
+        <w:widowControl/>
+        <w:jc w:val="left"/>
+      </w:pPr>
+    </w:p>
+    <w:p>
+      <w:pPr>
+        <w:widowControl/>
+        <w:jc w:val="left"/>
+      </w:pPr>
+    </w:p>
+    <w:p>
+      <w:pPr>
+        <w:widowControl/>
+        <w:jc w:val="left"/>
+      </w:pPr>
+    </w:p>
+    <w:p>
+      <w:pPr>
+        <w:widowControl/>
+        <w:jc w:val="left"/>
+      </w:pPr>
+      <w:r>
+        <w:t>Day132</w:t>
+      </w:r>
+      <w:proofErr w:type="gramStart"/>
+      <w:r>
+        <w:t>丨</w:t>
+      </w:r>
+      <w:proofErr w:type="gramEnd"/>
+      <w:r>
+        <w:t>努力吧，世上没有比今天更年轻的你了</w:t>
+      </w:r>
+    </w:p>
+    <w:p>
+      <w:pPr>
+        <w:widowControl/>
+        <w:jc w:val="left"/>
+      </w:pPr>
+    </w:p>
+    <w:p>
+      <w:pPr>
+        <w:widowControl/>
+        <w:jc w:val="left"/>
+      </w:pPr>
+      <w:r>
+        <w:t xml:space="preserve">Ingvar Kamprad, a Swedish entrepreneur who hid his fascist past and became one of the world’s richest men by turning </w:t>
+      </w:r>
+      <w:proofErr w:type="gramStart"/>
+      <w:r>
+        <w:t>simply-designed</w:t>
+      </w:r>
+      <w:proofErr w:type="gramEnd"/>
+      <w:r>
+        <w:t>, low-cost furniture into the global Ikea empire, died Saturday at his home in Smaland, Sweden.</w:t>
+      </w:r>
+    </w:p>
+    <w:p>
+      <w:pPr>
+        <w:widowControl/>
+        <w:jc w:val="left"/>
+      </w:pPr>
+    </w:p>
+    <w:p>
+      <w:pPr>
+        <w:widowControl/>
+        <w:jc w:val="left"/>
+      </w:pPr>
+    </w:p>
+    <w:p>
+      <w:pPr>
+        <w:widowControl/>
+        <w:jc w:val="left"/>
+      </w:pPr>
+      <w:r>
+        <w:rPr>
+          <w:rFonts w:hint="eastAsia"/>
+        </w:rPr>
+        <w:t>句型解析： 本句主干为</w:t>
+      </w:r>
+      <w:r>
+        <w:t>Ingvar Kamprad died，中间冗长的部分均为同位语，解释说明Ingvar Kamprad的身份和历史，who引导的定语从句修饰前边的entrepreneur，who在句中做主语，定语从句中的and引导两个并列的谓语。</w:t>
+      </w:r>
+    </w:p>
+    <w:p>
+      <w:pPr>
+        <w:widowControl/>
+        <w:jc w:val="left"/>
+      </w:pPr>
+      <w:r>
+        <w:rPr>
+          <w:rFonts w:hint="eastAsia"/>
+        </w:rPr>
+        <w:t>重点词汇</w:t>
+      </w:r>
+    </w:p>
+    <w:p>
+      <w:pPr>
+        <w:widowControl/>
+        <w:jc w:val="left"/>
+      </w:pPr>
+      <w:proofErr w:type="gramStart"/>
+      <w:r>
+        <w:t>entrepreneur</w:t>
+      </w:r>
+      <w:proofErr w:type="gramEnd"/>
+      <w:r>
+        <w:t xml:space="preserve"> n. 企业家</w:t>
+      </w:r>
+    </w:p>
+    <w:p>
+      <w:pPr>
+        <w:widowControl/>
+        <w:jc w:val="left"/>
+      </w:pPr>
+      <w:proofErr w:type="gramStart"/>
+      <w:r>
+        <w:t>fascist</w:t>
+      </w:r>
+      <w:proofErr w:type="gramEnd"/>
+      <w:r>
+        <w:t xml:space="preserve"> adj. 法西斯主义的 adj. 法西斯分子</w:t>
+      </w:r>
+    </w:p>
+    <w:p>
+      <w:pPr>
+        <w:widowControl/>
+        <w:jc w:val="left"/>
+      </w:pPr>
+      <w:r>
+        <w:rPr>
+          <w:rFonts w:hint="eastAsia"/>
+        </w:rPr>
+        <w:t>读书分割线</w:t>
+      </w:r>
+    </w:p>
+    <w:p>
+      <w:pPr>
+        <w:widowControl/>
+        <w:jc w:val="left"/>
+      </w:pPr>
+      <w:r>
+        <w:rPr>
+          <w:rFonts w:hint="eastAsia"/>
+        </w:rPr>
+        <w:t>参考译文 ： 瑞典企业家英格瓦·坎普拉德将设计简单、价格便宜的家具打造成全球性商业品牌宜家，借此掩盖了自己曾经是法西斯的黑历史，并且成为世界顶级富豪。周六，他在瑞典斯莫兰的家中去世。</w:t>
+      </w:r>
+    </w:p>
+    <w:p>
+      <w:pPr>
+        <w:widowControl/>
+        <w:jc w:val="left"/>
+      </w:pPr>
+    </w:p>
+    <w:p>
+      <w:pPr>
+        <w:widowControl/>
+        <w:jc w:val="left"/>
+      </w:pPr>
+    </w:p>
+    <w:p>
+      <w:pPr>
+        <w:widowControl/>
+        <w:jc w:val="left"/>
+      </w:pPr>
+    </w:p>
+    <w:p>
+      <w:pPr>
+        <w:widowControl/>
+        <w:jc w:val="left"/>
+      </w:pPr>
+    </w:p>
+    <w:p>
+      <w:pPr>
+        <w:widowControl/>
+        <w:jc w:val="left"/>
+      </w:pPr>
+    </w:p>
+    <w:p>
+      <w:pPr>
+        <w:widowControl/>
+        <w:jc w:val="left"/>
+      </w:pPr>
+    </w:p>
+    <w:p>
+      <w:pPr>
+        <w:widowControl/>
+        <w:jc w:val="left"/>
+      </w:pPr>
+    </w:p>
+    <w:p>
+      <w:pPr>
+        <w:widowControl/>
+        <w:jc w:val="left"/>
+      </w:pPr>
+      <w:r>
+        <w:lastRenderedPageBreak/>
+        <w:t>Day133</w:t>
+      </w:r>
+      <w:proofErr w:type="gramStart"/>
+      <w:r>
+        <w:t>丨</w:t>
+      </w:r>
+      <w:proofErr w:type="gramEnd"/>
+      <w:r>
+        <w:t>羡慕别人得到的，不如珍惜自己拥有的</w:t>
+      </w:r>
+    </w:p>
+    <w:p>
+      <w:pPr>
+        <w:widowControl/>
+        <w:jc w:val="left"/>
+      </w:pPr>
+    </w:p>
+    <w:p>
+      <w:pPr>
+        <w:widowControl/>
+        <w:jc w:val="left"/>
+      </w:pPr>
+      <w:r>
+        <w:t xml:space="preserve">Before he was found dead on Friday, in what the authorities were treating as a suicide, he was the witty, connected guide who, in memoirs, cookbooks and television shows, would tell you things that others </w:t>
+      </w:r>
+      <w:proofErr w:type="gramStart"/>
+      <w:r>
+        <w:t>wouldn’t</w:t>
+      </w:r>
+      <w:proofErr w:type="gramEnd"/>
+      <w:r>
+        <w:t>.</w:t>
+      </w:r>
+    </w:p>
+    <w:p>
+      <w:pPr>
+        <w:widowControl/>
+        <w:jc w:val="left"/>
+      </w:pPr>
+    </w:p>
+    <w:p>
+      <w:pPr>
+        <w:widowControl/>
+        <w:jc w:val="left"/>
+      </w:pPr>
+    </w:p>
+    <w:p>
+      <w:pPr>
+        <w:widowControl/>
+        <w:jc w:val="left"/>
+        <w:rPr>
+          <w:rFonts w:hint="eastAsia"/>
+        </w:rPr>
+      </w:pPr>
+      <w:r>
+        <w:rPr>
+          <w:rFonts w:hint="eastAsia"/>
+        </w:rPr>
+        <w:t>句型解析</w:t>
+      </w:r>
+    </w:p>
+    <w:p>
+      <w:pPr>
+        <w:widowControl/>
+        <w:jc w:val="left"/>
+      </w:pPr>
+      <w:r>
+        <w:rPr>
+          <w:rFonts w:hint="eastAsia"/>
+        </w:rPr>
+        <w:t>本句主干为</w:t>
+      </w:r>
+      <w:r>
+        <w:t xml:space="preserve"> he was the guide。句首的before引导一个时间状语从句。what the authorities were treating as a suicide为介词in的宾语从句。who引导定语从句，修饰guide。</w:t>
+      </w:r>
+    </w:p>
+    <w:p>
+      <w:pPr>
+        <w:widowControl/>
+        <w:jc w:val="left"/>
+        <w:rPr>
+          <w:rFonts w:hint="eastAsia"/>
+        </w:rPr>
+      </w:pPr>
+      <w:r>
+        <w:rPr>
+          <w:rFonts w:hint="eastAsia"/>
+        </w:rPr>
+        <w:t>重点词汇</w:t>
+      </w:r>
+    </w:p>
+    <w:p>
+      <w:pPr>
+        <w:widowControl/>
+        <w:jc w:val="left"/>
+        <w:rPr>
+          <w:rFonts w:hint="eastAsia"/>
+        </w:rPr>
+      </w:pPr>
+      <w:proofErr w:type="gramStart"/>
+      <w:r>
+        <w:t>authority</w:t>
+      </w:r>
+      <w:proofErr w:type="gramEnd"/>
+      <w:r>
+        <w:t xml:space="preserve"> n. 当局（常用复数）</w:t>
+      </w:r>
+    </w:p>
+    <w:p>
+      <w:pPr>
+        <w:widowControl/>
+        <w:jc w:val="left"/>
+        <w:rPr>
+          <w:rFonts w:hint="eastAsia"/>
+        </w:rPr>
+      </w:pPr>
+      <w:r>
+        <w:t>witty adj.说话风趣的；妙趣横生的</w:t>
+      </w:r>
+    </w:p>
+    <w:p>
+      <w:pPr>
+        <w:widowControl/>
+        <w:jc w:val="left"/>
+      </w:pPr>
+      <w:proofErr w:type="gramStart"/>
+      <w:r>
+        <w:t>connected</w:t>
+      </w:r>
+      <w:proofErr w:type="gramEnd"/>
+      <w:r>
+        <w:t xml:space="preserve"> adj. 交游广的，有人脉的</w:t>
+      </w:r>
+    </w:p>
+    <w:p>
+      <w:pPr>
+        <w:widowControl/>
+        <w:jc w:val="left"/>
+        <w:rPr>
+          <w:rFonts w:hint="eastAsia"/>
+        </w:rPr>
+      </w:pPr>
+      <w:r>
+        <w:rPr>
+          <w:rFonts w:hint="eastAsia"/>
+        </w:rPr>
         <w:t>参考译文</w:t>
       </w:r>
-      <w:r>
-        <w:rPr>
-          <w:rFonts w:hint="eastAsia"/>
-        </w:rPr>
-        <w:t xml:space="preserve">： </w:t>
-      </w:r>
-      <w:r>
-        <w:rPr>
-          <w:rFonts w:hint="eastAsia"/>
-        </w:rPr>
-        <w:t>雇主们生意兴隆，员工也不断获得相应的好处，这与美国和英国形成了鲜明的对比。在这两个国家，企业利润虽不断飙升，但工资水平却停滞不前。</w:t>
-      </w:r>
-    </w:p>
-    <w:p>
-      <w:pPr>
-        <w:widowControl/>
-        <w:jc w:val="left"/>
-      </w:pPr>
-    </w:p>
-    <w:p>
-      <w:pPr>
-        <w:widowControl/>
-        <w:jc w:val="left"/>
-      </w:pPr>
-    </w:p>
-    <w:p>
-      <w:pPr>
-        <w:widowControl/>
-        <w:jc w:val="left"/>
-      </w:pPr>
-    </w:p>
-    <w:p>
-      <w:pPr>
-        <w:widowControl/>
-        <w:jc w:val="left"/>
-      </w:pPr>
-    </w:p>
-    <w:p>
-      <w:pPr>
-        <w:widowControl/>
-        <w:jc w:val="left"/>
-      </w:pPr>
-    </w:p>
-    <w:p>
-      <w:pPr>
-        <w:widowControl/>
-        <w:jc w:val="left"/>
-      </w:pPr>
-    </w:p>
-    <w:p>
-      <w:pPr>
-        <w:widowControl/>
-        <w:jc w:val="left"/>
-      </w:pPr>
-      <w:r>
-        <w:t>Day132</w:t>
+    </w:p>
+    <w:p>
+      <w:pPr>
+        <w:widowControl/>
+        <w:jc w:val="left"/>
+      </w:pPr>
+      <w:r>
+        <w:rPr>
+          <w:rFonts w:hint="eastAsia"/>
+        </w:rPr>
+        <w:t>周五，他被人发现死于酒店房间里——当局认定该案为自杀。而在此之前，他一直是意为风趣、交际广泛的人生向导，通过回忆录、烹饪书和电视节目告诉你一些其他人不会说的东西。</w:t>
+      </w:r>
+    </w:p>
+    <w:p>
+      <w:pPr>
+        <w:widowControl/>
+        <w:jc w:val="left"/>
+      </w:pPr>
+    </w:p>
+    <w:p>
+      <w:pPr>
+        <w:widowControl/>
+        <w:jc w:val="left"/>
+      </w:pPr>
+    </w:p>
+    <w:p>
+      <w:pPr>
+        <w:widowControl/>
+        <w:jc w:val="left"/>
+      </w:pPr>
+    </w:p>
+    <w:p>
+      <w:pPr>
+        <w:widowControl/>
+        <w:jc w:val="left"/>
+      </w:pPr>
+    </w:p>
+    <w:p>
+      <w:pPr>
+        <w:widowControl/>
+        <w:jc w:val="left"/>
+      </w:pPr>
+    </w:p>
+    <w:p>
+      <w:pPr>
+        <w:widowControl/>
+        <w:jc w:val="left"/>
+      </w:pPr>
+    </w:p>
+    <w:p>
+      <w:pPr>
+        <w:widowControl/>
+        <w:jc w:val="left"/>
+      </w:pPr>
+      <w:r>
+        <w:t>Day134</w:t>
       </w:r>
       <w:proofErr w:type="gramStart"/>
       <w:r>
@@ -18478,31 +18810,29 @@
       </w:r>
       <w:proofErr w:type="gramEnd"/>
       <w:r>
-        <w:t>努力吧，世上没有比今天更年轻的你了</w:t>
-      </w:r>
-    </w:p>
-    <w:p>
-      <w:pPr>
-        <w:widowControl/>
-        <w:jc w:val="left"/>
-      </w:pPr>
-    </w:p>
-    <w:p>
-      <w:pPr>
-        <w:widowControl/>
-        <w:jc w:val="left"/>
-      </w:pPr>
-      <w:r>
-        <w:t xml:space="preserve">Ingvar Kamprad, a Swedish entrepreneur who hid his fascist past and became one of the world’s richest men by turning </w:t>
-      </w:r>
-      <w:proofErr w:type="gramStart"/>
-      <w:r>
-        <w:t>simply-designed</w:t>
-      </w:r>
-      <w:proofErr w:type="gramEnd"/>
-      <w:r>
-        <w:t>, low-cost furniture into the global Ikea empire, died Saturday at his home in Smaland, Sweden.</w:t>
-      </w:r>
+        <w:t>成功的唯一秘诀——坚持到最后一分钟</w:t>
+      </w:r>
+    </w:p>
+    <w:p>
+      <w:pPr>
+        <w:widowControl/>
+        <w:jc w:val="left"/>
+      </w:pPr>
+    </w:p>
+    <w:p>
+      <w:pPr>
+        <w:widowControl/>
+        <w:jc w:val="left"/>
+      </w:pPr>
+      <w:r>
+        <w:t>One person from the Midwest devised a quick formula to calculate the price of a house in the Bay Area: See how much a similar house would cost in Minnesota and then add a million dollars.</w:t>
+      </w:r>
+    </w:p>
+    <w:p>
+      <w:pPr>
+        <w:widowControl/>
+        <w:jc w:val="left"/>
+      </w:pPr>
     </w:p>
     <w:p>
       <w:pPr>
@@ -18530,12 +18860,15 @@
         </w:rPr>
         <w:t>句型解析</w:t>
       </w:r>
-      <w:r>
-        <w:rPr>
-          <w:rFonts w:hint="eastAsia"/>
-        </w:rPr>
-        <w:t xml:space="preserve">： </w:t>
-      </w:r>
+    </w:p>
+    <w:p>
+      <w:pPr>
+        <w:widowControl/>
+        <w:jc w:val="left"/>
+        <w:rPr>
+          <w:rFonts w:hint="eastAsia"/>
+        </w:rPr>
+      </w:pPr>
       <w:r>
         <w:rPr>
           <w:rFonts w:hint="eastAsia"/>
@@ -18543,7 +18876,7 @@
         <w:t>本句主干为</w:t>
       </w:r>
       <w:r>
-        <w:t>Ingvar Kamprad died，中间冗长的部分均为同位语，解释说明Ingvar Kamprad的身份和历史，who引导的定语从句修饰前边的entrepreneur，who在句中做主语，定语从句中的and引导两个并列的谓语。</w:t>
+        <w:t>One person devised a quick formula。to calculate the price of a house in the Bay Area为不定式作目的状语，表明devised a formula的目的。冒号后的内容是对formula的解释说明，说明formula的内容。</w:t>
       </w:r>
     </w:p>
     <w:p>
@@ -18565,52 +18898,43 @@
       <w:pPr>
         <w:widowControl/>
         <w:jc w:val="left"/>
-      </w:pPr>
-      <w:proofErr w:type="gramStart"/>
-      <w:r>
-        <w:t>entrepreneur</w:t>
-      </w:r>
-      <w:proofErr w:type="gramEnd"/>
-      <w:r>
-        <w:t xml:space="preserve"> n. 企业家</w:t>
-      </w:r>
-    </w:p>
-    <w:p>
-      <w:pPr>
-        <w:widowControl/>
-        <w:jc w:val="left"/>
-        <w:rPr>
-          <w:rFonts w:hint="eastAsia"/>
-        </w:rPr>
-      </w:pPr>
-      <w:proofErr w:type="gramStart"/>
-      <w:r>
-        <w:t>fascist</w:t>
-      </w:r>
-      <w:proofErr w:type="gramEnd"/>
-      <w:r>
-        <w:t xml:space="preserve"> adj. 法西斯主义的 adj. 法西斯分子</w:t>
-      </w:r>
-    </w:p>
-    <w:p>
-      <w:pPr>
-        <w:widowControl/>
-        <w:jc w:val="left"/>
-        <w:rPr>
-          <w:rFonts w:hint="eastAsia"/>
-        </w:rPr>
-      </w:pPr>
-      <w:r>
-        <w:rPr>
-          <w:rFonts w:hint="eastAsia"/>
-        </w:rPr>
-        <w:t>读书分割线</w:t>
-      </w:r>
-    </w:p>
-    <w:p>
-      <w:pPr>
-        <w:widowControl/>
-        <w:jc w:val="left"/>
+        <w:rPr>
+          <w:rFonts w:hint="eastAsia"/>
+        </w:rPr>
+      </w:pPr>
+      <w:proofErr w:type="gramStart"/>
+      <w:r>
+        <w:t>devise</w:t>
+      </w:r>
+      <w:proofErr w:type="gramEnd"/>
+      <w:r>
+        <w:t xml:space="preserve"> v. 想出，设计，发明（新的方法）</w:t>
+      </w:r>
+    </w:p>
+    <w:p>
+      <w:pPr>
+        <w:widowControl/>
+        <w:jc w:val="left"/>
+        <w:rPr>
+          <w:rFonts w:hint="eastAsia"/>
+        </w:rPr>
+      </w:pPr>
+      <w:proofErr w:type="gramStart"/>
+      <w:r>
+        <w:t>formula</w:t>
+      </w:r>
+      <w:proofErr w:type="gramEnd"/>
+      <w:r>
+        <w:t xml:space="preserve"> n. 公式；方案</w:t>
+      </w:r>
+    </w:p>
+    <w:p>
+      <w:pPr>
+        <w:widowControl/>
+        <w:jc w:val="left"/>
+        <w:rPr>
+          <w:rFonts w:hint="eastAsia"/>
+        </w:rPr>
       </w:pPr>
       <w:r>
         <w:rPr>
@@ -18618,1205 +18942,1434 @@
         </w:rPr>
         <w:t>参考译文</w:t>
       </w:r>
-      <w:r>
-        <w:rPr>
-          <w:rFonts w:hint="eastAsia"/>
-        </w:rPr>
-        <w:t xml:space="preserve"> ： </w:t>
-      </w:r>
-      <w:r>
-        <w:rPr>
-          <w:rFonts w:hint="eastAsia"/>
-        </w:rPr>
-        <w:t>瑞典企业家英格瓦·坎普拉德将设计简单、价格便宜的家具打造成全球性商业品牌宜家，借此掩盖了自己曾经是法西斯的黑历史，并且成为世界顶级富豪。周六，他在瑞典斯莫兰的家中去世。</w:t>
-      </w:r>
-    </w:p>
-    <w:p>
-      <w:pPr>
-        <w:widowControl/>
-        <w:jc w:val="left"/>
-      </w:pPr>
-    </w:p>
-    <w:p>
-      <w:pPr>
-        <w:widowControl/>
-        <w:jc w:val="left"/>
-      </w:pPr>
-    </w:p>
-    <w:p>
-      <w:pPr>
-        <w:widowControl/>
-        <w:jc w:val="left"/>
-      </w:pPr>
-    </w:p>
-    <w:p>
-      <w:pPr>
-        <w:widowControl/>
-        <w:jc w:val="left"/>
-      </w:pPr>
-    </w:p>
-    <w:p>
-      <w:pPr>
-        <w:widowControl/>
-        <w:jc w:val="left"/>
-      </w:pPr>
-    </w:p>
-    <w:p>
-      <w:pPr>
-        <w:widowControl/>
-        <w:jc w:val="left"/>
-      </w:pPr>
-    </w:p>
-    <w:p>
-      <w:pPr>
-        <w:widowControl/>
-        <w:jc w:val="left"/>
-      </w:pPr>
-    </w:p>
-    <w:p>
-      <w:pPr>
-        <w:widowControl/>
-        <w:jc w:val="left"/>
-      </w:pPr>
-    </w:p>
-    <w:p>
-      <w:pPr>
-        <w:widowControl/>
-        <w:jc w:val="left"/>
-      </w:pPr>
-    </w:p>
-    <w:p>
-      <w:pPr>
-        <w:widowControl/>
-        <w:jc w:val="left"/>
-      </w:pPr>
-    </w:p>
-    <w:p>
-      <w:pPr>
-        <w:widowControl/>
-        <w:jc w:val="left"/>
-      </w:pPr>
-    </w:p>
-    <w:p>
-      <w:pPr>
-        <w:widowControl/>
-        <w:jc w:val="left"/>
-      </w:pPr>
-    </w:p>
-    <w:p>
-      <w:pPr>
-        <w:widowControl/>
-        <w:jc w:val="left"/>
-      </w:pPr>
-    </w:p>
-    <w:p>
-      <w:pPr>
-        <w:widowControl/>
-        <w:jc w:val="left"/>
-      </w:pPr>
-    </w:p>
-    <w:p>
-      <w:pPr>
-        <w:widowControl/>
-        <w:jc w:val="left"/>
-      </w:pPr>
-    </w:p>
-    <w:p>
-      <w:pPr>
-        <w:widowControl/>
-        <w:jc w:val="left"/>
-      </w:pPr>
-    </w:p>
-    <w:p>
-      <w:pPr>
-        <w:widowControl/>
-        <w:jc w:val="left"/>
-      </w:pPr>
-    </w:p>
-    <w:p>
-      <w:pPr>
-        <w:widowControl/>
-        <w:jc w:val="left"/>
-      </w:pPr>
-    </w:p>
-    <w:p>
-      <w:pPr>
-        <w:widowControl/>
-        <w:jc w:val="left"/>
-      </w:pPr>
-    </w:p>
-    <w:p>
-      <w:pPr>
-        <w:widowControl/>
-        <w:jc w:val="left"/>
-      </w:pPr>
-    </w:p>
-    <w:p>
-      <w:pPr>
-        <w:widowControl/>
-        <w:jc w:val="left"/>
-      </w:pPr>
-    </w:p>
-    <w:p>
-      <w:pPr>
-        <w:widowControl/>
-        <w:jc w:val="left"/>
-      </w:pPr>
-    </w:p>
-    <w:p>
-      <w:pPr>
-        <w:widowControl/>
-        <w:jc w:val="left"/>
-      </w:pPr>
-    </w:p>
-    <w:p>
-      <w:pPr>
-        <w:widowControl/>
-        <w:jc w:val="left"/>
-      </w:pPr>
-    </w:p>
-    <w:p>
-      <w:pPr>
-        <w:widowControl/>
-        <w:jc w:val="left"/>
-      </w:pPr>
-    </w:p>
-    <w:p>
-      <w:pPr>
-        <w:widowControl/>
-        <w:jc w:val="left"/>
-      </w:pPr>
-    </w:p>
-    <w:p>
-      <w:pPr>
-        <w:widowControl/>
-        <w:jc w:val="left"/>
-      </w:pPr>
-    </w:p>
-    <w:p>
-      <w:pPr>
-        <w:widowControl/>
-        <w:jc w:val="left"/>
-      </w:pPr>
-    </w:p>
-    <w:p>
-      <w:pPr>
-        <w:widowControl/>
-        <w:jc w:val="left"/>
-      </w:pPr>
-    </w:p>
-    <w:p>
-      <w:pPr>
-        <w:widowControl/>
-        <w:jc w:val="left"/>
-      </w:pPr>
-    </w:p>
-    <w:p>
-      <w:pPr>
-        <w:widowControl/>
-        <w:jc w:val="left"/>
-      </w:pPr>
-    </w:p>
-    <w:p>
-      <w:pPr>
-        <w:widowControl/>
-        <w:jc w:val="left"/>
-      </w:pPr>
-    </w:p>
-    <w:p>
-      <w:pPr>
-        <w:widowControl/>
-        <w:jc w:val="left"/>
-      </w:pPr>
-    </w:p>
-    <w:p>
-      <w:pPr>
-        <w:widowControl/>
-        <w:jc w:val="left"/>
-      </w:pPr>
-    </w:p>
-    <w:p>
-      <w:pPr>
-        <w:widowControl/>
-        <w:jc w:val="left"/>
-      </w:pPr>
-    </w:p>
-    <w:p>
-      <w:pPr>
-        <w:widowControl/>
-        <w:jc w:val="left"/>
-      </w:pPr>
-    </w:p>
-    <w:p>
-      <w:pPr>
-        <w:widowControl/>
-        <w:jc w:val="left"/>
-      </w:pPr>
-    </w:p>
-    <w:p>
-      <w:pPr>
-        <w:widowControl/>
-        <w:jc w:val="left"/>
-      </w:pPr>
-    </w:p>
-    <w:p>
-      <w:pPr>
-        <w:widowControl/>
-        <w:jc w:val="left"/>
-      </w:pPr>
-    </w:p>
-    <w:p>
-      <w:pPr>
-        <w:widowControl/>
-        <w:jc w:val="left"/>
-      </w:pPr>
-    </w:p>
-    <w:p>
-      <w:pPr>
-        <w:widowControl/>
-        <w:jc w:val="left"/>
-      </w:pPr>
-    </w:p>
-    <w:p>
-      <w:pPr>
-        <w:widowControl/>
-        <w:jc w:val="left"/>
-      </w:pPr>
-    </w:p>
-    <w:p>
-      <w:pPr>
-        <w:widowControl/>
-        <w:jc w:val="left"/>
-      </w:pPr>
-    </w:p>
-    <w:p>
-      <w:pPr>
-        <w:widowControl/>
-        <w:jc w:val="left"/>
-      </w:pPr>
-    </w:p>
-    <w:p>
-      <w:pPr>
-        <w:widowControl/>
-        <w:jc w:val="left"/>
-      </w:pPr>
-    </w:p>
-    <w:p>
-      <w:pPr>
-        <w:widowControl/>
-        <w:jc w:val="left"/>
-      </w:pPr>
-    </w:p>
-    <w:p>
-      <w:pPr>
-        <w:widowControl/>
-        <w:jc w:val="left"/>
-      </w:pPr>
-    </w:p>
-    <w:p>
-      <w:pPr>
-        <w:widowControl/>
-        <w:jc w:val="left"/>
-      </w:pPr>
-    </w:p>
-    <w:p>
-      <w:pPr>
-        <w:widowControl/>
-        <w:jc w:val="left"/>
-      </w:pPr>
-    </w:p>
-    <w:p>
-      <w:pPr>
-        <w:widowControl/>
-        <w:jc w:val="left"/>
-      </w:pPr>
-    </w:p>
-    <w:p>
-      <w:pPr>
-        <w:widowControl/>
-        <w:jc w:val="left"/>
-      </w:pPr>
-    </w:p>
-    <w:p>
-      <w:pPr>
-        <w:widowControl/>
-        <w:jc w:val="left"/>
-      </w:pPr>
-    </w:p>
-    <w:p>
-      <w:pPr>
-        <w:widowControl/>
-        <w:jc w:val="left"/>
-      </w:pPr>
-    </w:p>
-    <w:p>
-      <w:pPr>
-        <w:widowControl/>
-        <w:jc w:val="left"/>
-      </w:pPr>
-    </w:p>
-    <w:p>
-      <w:pPr>
-        <w:widowControl/>
-        <w:jc w:val="left"/>
-      </w:pPr>
-    </w:p>
-    <w:p>
-      <w:pPr>
-        <w:widowControl/>
-        <w:jc w:val="left"/>
-      </w:pPr>
-    </w:p>
-    <w:p>
-      <w:pPr>
-        <w:widowControl/>
-        <w:jc w:val="left"/>
-      </w:pPr>
-    </w:p>
-    <w:p>
-      <w:pPr>
-        <w:widowControl/>
-        <w:jc w:val="left"/>
-      </w:pPr>
-    </w:p>
-    <w:p>
-      <w:pPr>
-        <w:widowControl/>
-        <w:jc w:val="left"/>
-      </w:pPr>
-    </w:p>
-    <w:p>
-      <w:pPr>
-        <w:widowControl/>
-        <w:jc w:val="left"/>
-      </w:pPr>
-    </w:p>
-    <w:p>
-      <w:pPr>
-        <w:widowControl/>
-        <w:jc w:val="left"/>
-      </w:pPr>
-    </w:p>
-    <w:p>
-      <w:pPr>
-        <w:widowControl/>
-        <w:jc w:val="left"/>
-      </w:pPr>
-    </w:p>
-    <w:p>
-      <w:pPr>
-        <w:widowControl/>
-        <w:jc w:val="left"/>
-      </w:pPr>
-    </w:p>
-    <w:p>
-      <w:pPr>
-        <w:widowControl/>
-        <w:jc w:val="left"/>
-      </w:pPr>
-    </w:p>
-    <w:p>
-      <w:pPr>
-        <w:widowControl/>
-        <w:jc w:val="left"/>
-      </w:pPr>
-    </w:p>
-    <w:p>
-      <w:pPr>
-        <w:widowControl/>
-        <w:jc w:val="left"/>
-      </w:pPr>
-    </w:p>
-    <w:p>
-      <w:pPr>
-        <w:widowControl/>
-        <w:jc w:val="left"/>
-      </w:pPr>
-    </w:p>
-    <w:p>
-      <w:pPr>
-        <w:widowControl/>
-        <w:jc w:val="left"/>
-      </w:pPr>
-    </w:p>
-    <w:p>
-      <w:pPr>
-        <w:widowControl/>
-        <w:jc w:val="left"/>
-      </w:pPr>
-    </w:p>
-    <w:p>
-      <w:pPr>
-        <w:widowControl/>
-        <w:jc w:val="left"/>
-      </w:pPr>
-    </w:p>
-    <w:p>
-      <w:pPr>
-        <w:widowControl/>
-        <w:jc w:val="left"/>
-      </w:pPr>
-    </w:p>
-    <w:p>
-      <w:pPr>
-        <w:widowControl/>
-        <w:jc w:val="left"/>
-      </w:pPr>
-    </w:p>
-    <w:p>
-      <w:pPr>
-        <w:widowControl/>
-        <w:jc w:val="left"/>
-      </w:pPr>
-    </w:p>
-    <w:p>
-      <w:pPr>
-        <w:widowControl/>
-        <w:jc w:val="left"/>
-      </w:pPr>
-    </w:p>
-    <w:p>
-      <w:pPr>
-        <w:widowControl/>
-        <w:jc w:val="left"/>
-      </w:pPr>
-    </w:p>
-    <w:p>
-      <w:pPr>
-        <w:widowControl/>
-        <w:jc w:val="left"/>
-      </w:pPr>
-    </w:p>
-    <w:p>
-      <w:pPr>
-        <w:widowControl/>
-        <w:jc w:val="left"/>
-      </w:pPr>
-    </w:p>
-    <w:p>
-      <w:pPr>
-        <w:widowControl/>
-        <w:jc w:val="left"/>
-      </w:pPr>
-    </w:p>
-    <w:p>
-      <w:pPr>
-        <w:widowControl/>
-        <w:jc w:val="left"/>
-      </w:pPr>
-    </w:p>
-    <w:p>
-      <w:pPr>
-        <w:widowControl/>
-        <w:jc w:val="left"/>
-      </w:pPr>
-    </w:p>
-    <w:p>
-      <w:pPr>
-        <w:widowControl/>
-        <w:jc w:val="left"/>
-      </w:pPr>
-    </w:p>
-    <w:p>
-      <w:pPr>
-        <w:widowControl/>
-        <w:jc w:val="left"/>
-      </w:pPr>
-    </w:p>
-    <w:p>
-      <w:pPr>
-        <w:widowControl/>
-        <w:jc w:val="left"/>
-      </w:pPr>
-    </w:p>
-    <w:p>
-      <w:pPr>
-        <w:widowControl/>
-        <w:jc w:val="left"/>
-      </w:pPr>
-    </w:p>
-    <w:p>
-      <w:pPr>
-        <w:widowControl/>
-        <w:jc w:val="left"/>
-      </w:pPr>
-    </w:p>
-    <w:p>
-      <w:pPr>
-        <w:widowControl/>
-        <w:jc w:val="left"/>
-      </w:pPr>
-    </w:p>
-    <w:p>
-      <w:pPr>
-        <w:widowControl/>
-        <w:jc w:val="left"/>
-      </w:pPr>
-    </w:p>
-    <w:p>
-      <w:pPr>
-        <w:widowControl/>
-        <w:jc w:val="left"/>
-      </w:pPr>
-    </w:p>
-    <w:p>
-      <w:pPr>
-        <w:widowControl/>
-        <w:jc w:val="left"/>
-      </w:pPr>
-    </w:p>
-    <w:p>
-      <w:pPr>
-        <w:widowControl/>
-        <w:jc w:val="left"/>
-      </w:pPr>
-    </w:p>
-    <w:p>
-      <w:pPr>
-        <w:widowControl/>
-        <w:jc w:val="left"/>
-      </w:pPr>
-    </w:p>
-    <w:p>
-      <w:pPr>
-        <w:widowControl/>
-        <w:jc w:val="left"/>
-      </w:pPr>
-    </w:p>
-    <w:p>
-      <w:pPr>
-        <w:widowControl/>
-        <w:jc w:val="left"/>
-      </w:pPr>
-    </w:p>
-    <w:p>
-      <w:pPr>
-        <w:widowControl/>
-        <w:jc w:val="left"/>
-      </w:pPr>
-    </w:p>
-    <w:p>
-      <w:pPr>
-        <w:widowControl/>
-        <w:jc w:val="left"/>
-      </w:pPr>
-    </w:p>
-    <w:p>
-      <w:pPr>
-        <w:widowControl/>
-        <w:jc w:val="left"/>
-      </w:pPr>
-    </w:p>
-    <w:p>
-      <w:pPr>
-        <w:widowControl/>
-        <w:jc w:val="left"/>
-      </w:pPr>
-    </w:p>
-    <w:p>
-      <w:pPr>
-        <w:widowControl/>
-        <w:jc w:val="left"/>
-      </w:pPr>
-    </w:p>
-    <w:p>
-      <w:pPr>
-        <w:widowControl/>
-        <w:jc w:val="left"/>
-      </w:pPr>
-    </w:p>
-    <w:p>
-      <w:pPr>
-        <w:widowControl/>
-        <w:jc w:val="left"/>
-      </w:pPr>
-    </w:p>
-    <w:p>
-      <w:pPr>
-        <w:widowControl/>
-        <w:jc w:val="left"/>
-      </w:pPr>
-    </w:p>
-    <w:p>
-      <w:pPr>
-        <w:widowControl/>
-        <w:jc w:val="left"/>
-      </w:pPr>
-    </w:p>
-    <w:p>
-      <w:pPr>
-        <w:widowControl/>
-        <w:jc w:val="left"/>
-      </w:pPr>
-    </w:p>
-    <w:p>
-      <w:pPr>
-        <w:widowControl/>
-        <w:jc w:val="left"/>
-      </w:pPr>
-    </w:p>
-    <w:p>
-      <w:pPr>
-        <w:widowControl/>
-        <w:jc w:val="left"/>
-      </w:pPr>
-    </w:p>
-    <w:p>
-      <w:pPr>
-        <w:widowControl/>
-        <w:jc w:val="left"/>
-      </w:pPr>
-    </w:p>
-    <w:p>
-      <w:pPr>
-        <w:widowControl/>
-        <w:jc w:val="left"/>
-      </w:pPr>
-    </w:p>
-    <w:p>
-      <w:pPr>
-        <w:widowControl/>
-        <w:jc w:val="left"/>
-      </w:pPr>
-    </w:p>
-    <w:p>
-      <w:pPr>
-        <w:widowControl/>
-        <w:jc w:val="left"/>
-      </w:pPr>
-    </w:p>
-    <w:p>
-      <w:pPr>
-        <w:widowControl/>
-        <w:jc w:val="left"/>
-      </w:pPr>
-    </w:p>
-    <w:p>
-      <w:pPr>
-        <w:widowControl/>
-        <w:jc w:val="left"/>
-      </w:pPr>
-    </w:p>
-    <w:p>
-      <w:pPr>
-        <w:widowControl/>
-        <w:jc w:val="left"/>
-      </w:pPr>
-    </w:p>
-    <w:p>
-      <w:pPr>
-        <w:widowControl/>
-        <w:jc w:val="left"/>
-      </w:pPr>
-    </w:p>
-    <w:p>
-      <w:pPr>
-        <w:widowControl/>
-        <w:jc w:val="left"/>
-      </w:pPr>
-    </w:p>
-    <w:p>
-      <w:pPr>
-        <w:widowControl/>
-        <w:jc w:val="left"/>
-      </w:pPr>
-    </w:p>
-    <w:p>
-      <w:pPr>
-        <w:widowControl/>
-        <w:jc w:val="left"/>
-      </w:pPr>
-    </w:p>
-    <w:p>
-      <w:pPr>
-        <w:widowControl/>
-        <w:jc w:val="left"/>
-      </w:pPr>
-    </w:p>
-    <w:p>
-      <w:pPr>
-        <w:widowControl/>
-        <w:jc w:val="left"/>
-      </w:pPr>
-    </w:p>
-    <w:p>
-      <w:pPr>
-        <w:widowControl/>
-        <w:jc w:val="left"/>
-      </w:pPr>
-    </w:p>
-    <w:p>
-      <w:pPr>
-        <w:widowControl/>
-        <w:jc w:val="left"/>
-      </w:pPr>
-    </w:p>
-    <w:p>
-      <w:pPr>
-        <w:widowControl/>
-        <w:jc w:val="left"/>
-      </w:pPr>
-    </w:p>
-    <w:p>
-      <w:pPr>
-        <w:widowControl/>
-        <w:jc w:val="left"/>
-      </w:pPr>
-    </w:p>
-    <w:p>
-      <w:pPr>
-        <w:widowControl/>
-        <w:jc w:val="left"/>
-      </w:pPr>
-    </w:p>
-    <w:p>
-      <w:pPr>
-        <w:widowControl/>
-        <w:jc w:val="left"/>
-      </w:pPr>
-    </w:p>
-    <w:p>
-      <w:pPr>
-        <w:widowControl/>
-        <w:jc w:val="left"/>
-      </w:pPr>
-    </w:p>
-    <w:p>
-      <w:pPr>
-        <w:widowControl/>
-        <w:jc w:val="left"/>
-      </w:pPr>
-    </w:p>
-    <w:p>
-      <w:pPr>
-        <w:widowControl/>
-        <w:jc w:val="left"/>
-      </w:pPr>
-    </w:p>
-    <w:p>
-      <w:pPr>
-        <w:widowControl/>
-        <w:jc w:val="left"/>
-      </w:pPr>
-    </w:p>
-    <w:p>
-      <w:pPr>
-        <w:widowControl/>
-        <w:jc w:val="left"/>
-      </w:pPr>
-    </w:p>
-    <w:p>
-      <w:pPr>
-        <w:widowControl/>
-        <w:jc w:val="left"/>
-      </w:pPr>
-    </w:p>
-    <w:p>
-      <w:pPr>
-        <w:widowControl/>
-        <w:jc w:val="left"/>
-      </w:pPr>
-    </w:p>
-    <w:p>
-      <w:pPr>
-        <w:widowControl/>
-        <w:jc w:val="left"/>
-      </w:pPr>
-    </w:p>
-    <w:p>
-      <w:pPr>
-        <w:widowControl/>
-        <w:jc w:val="left"/>
-      </w:pPr>
-    </w:p>
-    <w:p>
-      <w:pPr>
-        <w:widowControl/>
-        <w:jc w:val="left"/>
-      </w:pPr>
-    </w:p>
-    <w:p>
-      <w:pPr>
-        <w:widowControl/>
-        <w:jc w:val="left"/>
-      </w:pPr>
-    </w:p>
-    <w:p>
-      <w:pPr>
-        <w:widowControl/>
-        <w:jc w:val="left"/>
-      </w:pPr>
-    </w:p>
-    <w:p>
-      <w:pPr>
-        <w:widowControl/>
-        <w:jc w:val="left"/>
-      </w:pPr>
-    </w:p>
-    <w:p>
-      <w:pPr>
-        <w:widowControl/>
-        <w:jc w:val="left"/>
-      </w:pPr>
-    </w:p>
-    <w:p>
-      <w:pPr>
-        <w:widowControl/>
-        <w:jc w:val="left"/>
-      </w:pPr>
-    </w:p>
-    <w:p>
-      <w:pPr>
-        <w:widowControl/>
-        <w:jc w:val="left"/>
-      </w:pPr>
-    </w:p>
-    <w:p>
-      <w:pPr>
-        <w:widowControl/>
-        <w:jc w:val="left"/>
-      </w:pPr>
-    </w:p>
-    <w:p>
-      <w:pPr>
-        <w:widowControl/>
-        <w:jc w:val="left"/>
-      </w:pPr>
-    </w:p>
-    <w:p>
-      <w:pPr>
-        <w:widowControl/>
-        <w:jc w:val="left"/>
-      </w:pPr>
-    </w:p>
-    <w:p>
-      <w:pPr>
-        <w:widowControl/>
-        <w:jc w:val="left"/>
-      </w:pPr>
-    </w:p>
-    <w:p>
-      <w:pPr>
-        <w:widowControl/>
-        <w:jc w:val="left"/>
-      </w:pPr>
-    </w:p>
-    <w:p>
-      <w:pPr>
-        <w:widowControl/>
-        <w:jc w:val="left"/>
-      </w:pPr>
-    </w:p>
-    <w:p>
-      <w:pPr>
-        <w:widowControl/>
-        <w:jc w:val="left"/>
-      </w:pPr>
-    </w:p>
-    <w:p>
-      <w:pPr>
-        <w:widowControl/>
-        <w:jc w:val="left"/>
-      </w:pPr>
-    </w:p>
-    <w:p>
-      <w:pPr>
-        <w:widowControl/>
-        <w:jc w:val="left"/>
-      </w:pPr>
-    </w:p>
-    <w:p>
-      <w:pPr>
-        <w:widowControl/>
-        <w:jc w:val="left"/>
-      </w:pPr>
-    </w:p>
-    <w:p>
-      <w:pPr>
-        <w:widowControl/>
-        <w:jc w:val="left"/>
-      </w:pPr>
-    </w:p>
-    <w:p>
-      <w:pPr>
-        <w:widowControl/>
-        <w:jc w:val="left"/>
-      </w:pPr>
-    </w:p>
-    <w:p>
-      <w:pPr>
-        <w:widowControl/>
-        <w:jc w:val="left"/>
-      </w:pPr>
-    </w:p>
-    <w:p>
-      <w:pPr>
-        <w:widowControl/>
-        <w:jc w:val="left"/>
-      </w:pPr>
-    </w:p>
-    <w:p>
-      <w:pPr>
-        <w:widowControl/>
-        <w:jc w:val="left"/>
-      </w:pPr>
-    </w:p>
-    <w:p>
-      <w:pPr>
-        <w:widowControl/>
-        <w:jc w:val="left"/>
-      </w:pPr>
-    </w:p>
-    <w:p>
-      <w:pPr>
-        <w:widowControl/>
-        <w:jc w:val="left"/>
-      </w:pPr>
-    </w:p>
-    <w:p>
-      <w:pPr>
-        <w:widowControl/>
-        <w:jc w:val="left"/>
-      </w:pPr>
-    </w:p>
-    <w:p>
-      <w:pPr>
-        <w:widowControl/>
-        <w:jc w:val="left"/>
-      </w:pPr>
-    </w:p>
-    <w:p>
-      <w:pPr>
-        <w:widowControl/>
-        <w:jc w:val="left"/>
-      </w:pPr>
-    </w:p>
-    <w:p>
-      <w:pPr>
-        <w:widowControl/>
-        <w:jc w:val="left"/>
-      </w:pPr>
-    </w:p>
-    <w:p>
-      <w:pPr>
-        <w:widowControl/>
-        <w:jc w:val="left"/>
-      </w:pPr>
-    </w:p>
-    <w:p>
-      <w:pPr>
-        <w:widowControl/>
-        <w:jc w:val="left"/>
-      </w:pPr>
-    </w:p>
-    <w:p>
-      <w:pPr>
-        <w:widowControl/>
-        <w:jc w:val="left"/>
-      </w:pPr>
-    </w:p>
-    <w:p>
-      <w:pPr>
-        <w:widowControl/>
-        <w:jc w:val="left"/>
-      </w:pPr>
-    </w:p>
-    <w:p>
-      <w:pPr>
-        <w:widowControl/>
-        <w:jc w:val="left"/>
-      </w:pPr>
-    </w:p>
-    <w:p>
-      <w:pPr>
-        <w:widowControl/>
-        <w:jc w:val="left"/>
-      </w:pPr>
-    </w:p>
-    <w:p>
-      <w:pPr>
-        <w:widowControl/>
-        <w:jc w:val="left"/>
-      </w:pPr>
-    </w:p>
-    <w:p>
-      <w:pPr>
-        <w:widowControl/>
-        <w:jc w:val="left"/>
-      </w:pPr>
-    </w:p>
-    <w:p>
-      <w:pPr>
-        <w:widowControl/>
-        <w:jc w:val="left"/>
-      </w:pPr>
-    </w:p>
-    <w:p>
-      <w:pPr>
-        <w:widowControl/>
-        <w:jc w:val="left"/>
-      </w:pPr>
-    </w:p>
-    <w:p>
-      <w:pPr>
-        <w:widowControl/>
-        <w:jc w:val="left"/>
-      </w:pPr>
-    </w:p>
-    <w:p>
-      <w:pPr>
-        <w:widowControl/>
-        <w:jc w:val="left"/>
-      </w:pPr>
-    </w:p>
-    <w:p>
-      <w:pPr>
-        <w:widowControl/>
-        <w:jc w:val="left"/>
-      </w:pPr>
-    </w:p>
-    <w:p>
-      <w:pPr>
-        <w:widowControl/>
-        <w:jc w:val="left"/>
-      </w:pPr>
-    </w:p>
-    <w:p>
-      <w:pPr>
-        <w:widowControl/>
-        <w:jc w:val="left"/>
-      </w:pPr>
-    </w:p>
-    <w:p>
-      <w:pPr>
-        <w:widowControl/>
-        <w:jc w:val="left"/>
-      </w:pPr>
-    </w:p>
-    <w:p>
-      <w:pPr>
-        <w:widowControl/>
-        <w:jc w:val="left"/>
-      </w:pPr>
-    </w:p>
-    <w:p>
-      <w:pPr>
-        <w:widowControl/>
-        <w:jc w:val="left"/>
-      </w:pPr>
-    </w:p>
-    <w:p>
-      <w:pPr>
-        <w:widowControl/>
-        <w:jc w:val="left"/>
-      </w:pPr>
-    </w:p>
-    <w:p>
-      <w:pPr>
-        <w:widowControl/>
-        <w:jc w:val="left"/>
-      </w:pPr>
-    </w:p>
-    <w:p>
-      <w:pPr>
-        <w:widowControl/>
-        <w:jc w:val="left"/>
-      </w:pPr>
-    </w:p>
-    <w:p>
-      <w:pPr>
-        <w:widowControl/>
-        <w:jc w:val="left"/>
-      </w:pPr>
-    </w:p>
-    <w:p>
-      <w:pPr>
-        <w:widowControl/>
-        <w:jc w:val="left"/>
-      </w:pPr>
-    </w:p>
-    <w:p>
-      <w:pPr>
-        <w:widowControl/>
-        <w:jc w:val="left"/>
-      </w:pPr>
-    </w:p>
-    <w:p>
-      <w:pPr>
-        <w:widowControl/>
-        <w:jc w:val="left"/>
-      </w:pPr>
-    </w:p>
-    <w:p>
-      <w:pPr>
-        <w:widowControl/>
-        <w:jc w:val="left"/>
-      </w:pPr>
-    </w:p>
-    <w:p>
-      <w:pPr>
-        <w:widowControl/>
-        <w:jc w:val="left"/>
-      </w:pPr>
-    </w:p>
-    <w:p>
-      <w:pPr>
-        <w:widowControl/>
-        <w:jc w:val="left"/>
-      </w:pPr>
-    </w:p>
-    <w:p>
-      <w:pPr>
-        <w:widowControl/>
-        <w:jc w:val="left"/>
-      </w:pPr>
-    </w:p>
-    <w:p>
-      <w:pPr>
-        <w:widowControl/>
-        <w:jc w:val="left"/>
-      </w:pPr>
-    </w:p>
-    <w:p>
-      <w:pPr>
-        <w:widowControl/>
-        <w:jc w:val="left"/>
-      </w:pPr>
-    </w:p>
-    <w:p>
-      <w:pPr>
-        <w:widowControl/>
-        <w:jc w:val="left"/>
-      </w:pPr>
-    </w:p>
-    <w:p>
-      <w:pPr>
-        <w:widowControl/>
-        <w:jc w:val="left"/>
-      </w:pPr>
-    </w:p>
-    <w:p>
-      <w:pPr>
-        <w:widowControl/>
-        <w:jc w:val="left"/>
-      </w:pPr>
-    </w:p>
-    <w:p>
-      <w:pPr>
-        <w:widowControl/>
-        <w:jc w:val="left"/>
-      </w:pPr>
-    </w:p>
-    <w:p>
-      <w:pPr>
-        <w:widowControl/>
-        <w:jc w:val="left"/>
-        <w:rPr>
-          <w:rFonts w:hint="eastAsia"/>
-        </w:rPr>
-      </w:pPr>
+    </w:p>
+    <w:p>
+      <w:pPr>
+        <w:widowControl/>
+        <w:jc w:val="left"/>
+      </w:pPr>
+      <w:r>
+        <w:rPr>
+          <w:rFonts w:hint="eastAsia"/>
+        </w:rPr>
+        <w:t>一个来自中西部地区的人设计了一个计算湾区房价的便捷公式：看看类似的房子在明尼苏达州要花多少钱，然后再加一百万美元。</w:t>
+      </w:r>
+    </w:p>
+    <w:p>
+      <w:pPr>
+        <w:widowControl/>
+        <w:jc w:val="left"/>
+      </w:pPr>
+    </w:p>
+    <w:p>
+      <w:pPr>
+        <w:widowControl/>
+        <w:jc w:val="left"/>
+      </w:pPr>
+    </w:p>
+    <w:p>
+      <w:pPr>
+        <w:widowControl/>
+        <w:jc w:val="left"/>
+      </w:pPr>
+    </w:p>
+    <w:p>
+      <w:pPr>
+        <w:widowControl/>
+        <w:jc w:val="left"/>
+      </w:pPr>
+    </w:p>
+    <w:p>
+      <w:pPr>
+        <w:widowControl/>
+        <w:jc w:val="left"/>
+      </w:pPr>
+    </w:p>
+    <w:p>
+      <w:pPr>
+        <w:widowControl/>
+        <w:jc w:val="left"/>
+      </w:pPr>
+    </w:p>
+    <w:p>
+      <w:pPr>
+        <w:widowControl/>
+        <w:jc w:val="left"/>
+      </w:pPr>
+    </w:p>
+    <w:p>
+      <w:pPr>
+        <w:widowControl/>
+        <w:jc w:val="left"/>
+      </w:pPr>
+    </w:p>
+    <w:p>
+      <w:pPr>
+        <w:widowControl/>
+        <w:jc w:val="left"/>
+      </w:pPr>
+      <w:r>
+        <w:lastRenderedPageBreak/>
+        <w:t>Day135</w:t>
+      </w:r>
+      <w:proofErr w:type="gramStart"/>
+      <w:r>
+        <w:t>丨</w:t>
+      </w:r>
+      <w:proofErr w:type="gramEnd"/>
+      <w:r>
+        <w:t>思路决定出路，高度决定深度</w:t>
+      </w:r>
+    </w:p>
+    <w:p>
+      <w:pPr>
+        <w:widowControl/>
+        <w:jc w:val="left"/>
+      </w:pPr>
+    </w:p>
+    <w:p>
+      <w:pPr>
+        <w:widowControl/>
+        <w:jc w:val="left"/>
+      </w:pPr>
+      <w:r>
+        <w:t xml:space="preserve">Every few weeks there seems to be another story in the California news media about a dilapidated shack in an ordinary neighborhood selling for seven figures, just to </w:t>
+      </w:r>
+      <w:proofErr w:type="gramStart"/>
+      <w:r>
+        <w:t>be torn down</w:t>
+      </w:r>
+      <w:proofErr w:type="gramEnd"/>
+      <w:r>
+        <w:t>.</w:t>
+      </w:r>
+    </w:p>
+    <w:p>
+      <w:pPr>
+        <w:widowControl/>
+        <w:jc w:val="left"/>
+      </w:pPr>
+    </w:p>
+    <w:p>
+      <w:pPr>
+        <w:widowControl/>
+        <w:jc w:val="left"/>
+      </w:pPr>
+    </w:p>
+    <w:p>
+      <w:pPr>
+        <w:widowControl/>
+        <w:jc w:val="left"/>
+        <w:rPr>
+          <w:rFonts w:hint="eastAsia"/>
+        </w:rPr>
+      </w:pPr>
+      <w:r>
+        <w:rPr>
+          <w:rFonts w:hint="eastAsia"/>
+        </w:rPr>
+        <w:t>句型解析</w:t>
+      </w:r>
+    </w:p>
+    <w:p>
+      <w:pPr>
+        <w:widowControl/>
+        <w:jc w:val="left"/>
+      </w:pPr>
+      <w:r>
+        <w:rPr>
+          <w:rFonts w:hint="eastAsia"/>
+        </w:rPr>
+        <w:t>本句主干为</w:t>
+      </w:r>
+      <w:r>
+        <w:t>there seems to be another story，selling for seven figures 为分词结构作后置定语，修饰neighborhood。just to be torn down为不定式</w:t>
+      </w:r>
+      <w:proofErr w:type="gramStart"/>
+      <w:r>
+        <w:t>做结果</w:t>
+      </w:r>
+      <w:proofErr w:type="gramEnd"/>
+      <w:r>
+        <w:t>状语，“结果只是为了拆除”。</w:t>
+      </w:r>
+      <w:r>
+        <w:t xml:space="preserve"> </w:t>
+      </w:r>
+    </w:p>
+    <w:p>
+      <w:pPr>
+        <w:widowControl/>
+        <w:jc w:val="left"/>
+        <w:rPr>
+          <w:rFonts w:hint="eastAsia"/>
+        </w:rPr>
+      </w:pPr>
+      <w:r>
+        <w:rPr>
+          <w:rFonts w:hint="eastAsia"/>
+        </w:rPr>
+        <w:t>重点词汇</w:t>
+      </w:r>
+    </w:p>
+    <w:p>
+      <w:pPr>
+        <w:widowControl/>
+        <w:jc w:val="left"/>
+        <w:rPr>
+          <w:rFonts w:hint="eastAsia"/>
+        </w:rPr>
+      </w:pPr>
+      <w:proofErr w:type="gramStart"/>
+      <w:r>
+        <w:t>shack</w:t>
+      </w:r>
+      <w:proofErr w:type="gramEnd"/>
+      <w:r>
+        <w:t xml:space="preserve"> n. 棚屋，小屋</w:t>
+      </w:r>
+    </w:p>
+    <w:p>
+      <w:pPr>
+        <w:widowControl/>
+        <w:jc w:val="left"/>
+        <w:rPr>
+          <w:rFonts w:hint="eastAsia"/>
+        </w:rPr>
+      </w:pPr>
+      <w:proofErr w:type="gramStart"/>
+      <w:r>
+        <w:t>neighborhood</w:t>
+      </w:r>
+      <w:proofErr w:type="gramEnd"/>
+      <w:r>
+        <w:t xml:space="preserve"> n. 社区，住宅小区；四邻，街坊</w:t>
+      </w:r>
+    </w:p>
+    <w:p>
+      <w:pPr>
+        <w:widowControl/>
+        <w:jc w:val="left"/>
+      </w:pPr>
+      <w:r>
+        <w:t>tear down 拆除; 拆毁</w:t>
+      </w:r>
+    </w:p>
+    <w:p>
+      <w:pPr>
+        <w:widowControl/>
+        <w:jc w:val="left"/>
+        <w:rPr>
+          <w:rFonts w:hint="eastAsia"/>
+        </w:rPr>
+      </w:pPr>
+      <w:r>
+        <w:rPr>
+          <w:rFonts w:hint="eastAsia"/>
+        </w:rPr>
+        <w:t>参考译文</w:t>
+      </w:r>
+    </w:p>
+    <w:p>
+      <w:pPr>
+        <w:widowControl/>
+        <w:jc w:val="left"/>
+      </w:pPr>
+      <w:r>
+        <w:rPr>
+          <w:rFonts w:hint="eastAsia"/>
+        </w:rPr>
+        <w:t>似乎每隔几周加州新闻里就会出现这样一则报道，某普通地段的破旧棚屋以七位数成交，买下来就夷为平地了。</w:t>
+      </w:r>
+    </w:p>
+    <w:p>
+      <w:pPr>
+        <w:widowControl/>
+        <w:jc w:val="left"/>
+      </w:pPr>
+    </w:p>
+    <w:p>
+      <w:pPr>
+        <w:widowControl/>
+        <w:jc w:val="left"/>
+      </w:pPr>
+    </w:p>
+    <w:p>
+      <w:pPr>
+        <w:widowControl/>
+        <w:jc w:val="left"/>
+      </w:pPr>
+    </w:p>
+    <w:p>
+      <w:pPr>
+        <w:widowControl/>
+        <w:jc w:val="left"/>
+      </w:pPr>
+    </w:p>
+    <w:p>
+      <w:pPr>
+        <w:widowControl/>
+        <w:jc w:val="left"/>
+      </w:pPr>
+    </w:p>
+    <w:p>
+      <w:pPr>
+        <w:widowControl/>
+        <w:jc w:val="left"/>
+      </w:pPr>
+    </w:p>
+    <w:p>
+      <w:pPr>
+        <w:widowControl/>
+        <w:jc w:val="left"/>
+      </w:pPr>
+    </w:p>
+    <w:p>
+      <w:pPr>
+        <w:widowControl/>
+        <w:jc w:val="left"/>
+      </w:pPr>
+    </w:p>
+    <w:p>
+      <w:pPr>
+        <w:widowControl/>
+        <w:jc w:val="left"/>
+      </w:pPr>
+      <w:r>
+        <w:t>Day136</w:t>
+      </w:r>
+      <w:proofErr w:type="gramStart"/>
+      <w:r>
+        <w:t>丨</w:t>
+      </w:r>
+      <w:proofErr w:type="gramEnd"/>
+      <w:r>
+        <w:t>只要有信心，人永远不会挫败</w:t>
+      </w:r>
+    </w:p>
+    <w:p>
+      <w:pPr>
+        <w:widowControl/>
+        <w:jc w:val="left"/>
+      </w:pPr>
+    </w:p>
+    <w:p>
+      <w:pPr>
+        <w:widowControl/>
+        <w:jc w:val="left"/>
+      </w:pPr>
+      <w:r>
+        <w:t>Even among its booming neighbors, though, California, which saw 3 percent growth last year, stands out for the diversity and sheer size of its economy.</w:t>
+      </w:r>
+    </w:p>
+    <w:p>
+      <w:pPr>
+        <w:widowControl/>
+        <w:jc w:val="left"/>
+      </w:pPr>
+    </w:p>
+    <w:p>
+      <w:pPr>
+        <w:widowControl/>
+        <w:jc w:val="left"/>
+      </w:pPr>
+    </w:p>
+    <w:p>
+      <w:pPr>
+        <w:widowControl/>
+        <w:jc w:val="left"/>
+        <w:rPr>
+          <w:rFonts w:hint="eastAsia"/>
+        </w:rPr>
+      </w:pPr>
+      <w:r>
+        <w:rPr>
+          <w:rFonts w:hint="eastAsia"/>
+        </w:rPr>
+        <w:t>句型解析</w:t>
+      </w:r>
+    </w:p>
+    <w:p>
+      <w:pPr>
+        <w:widowControl/>
+        <w:jc w:val="left"/>
+      </w:pPr>
+      <w:r>
+        <w:rPr>
+          <w:rFonts w:hint="eastAsia"/>
+        </w:rPr>
+        <w:t>本句主干为</w:t>
+      </w:r>
+      <w:r>
+        <w:t>California stands out…。which引导非限制性定语从句，修饰California。Though位于句中前后有逗号时作副词，表示“但是”。</w:t>
+      </w:r>
+      <w:r>
+        <w:t xml:space="preserve"> </w:t>
+      </w:r>
+    </w:p>
+    <w:p>
+      <w:pPr>
+        <w:widowControl/>
+        <w:jc w:val="left"/>
+        <w:rPr>
+          <w:rFonts w:hint="eastAsia"/>
+        </w:rPr>
+      </w:pPr>
+      <w:r>
+        <w:rPr>
+          <w:rFonts w:hint="eastAsia"/>
+        </w:rPr>
+        <w:t>重点词汇</w:t>
+      </w:r>
+    </w:p>
+    <w:p>
+      <w:pPr>
+        <w:widowControl/>
+        <w:jc w:val="left"/>
+        <w:rPr>
+          <w:rFonts w:hint="eastAsia"/>
+        </w:rPr>
+      </w:pPr>
+      <w:proofErr w:type="gramStart"/>
+      <w:r>
+        <w:t>booming</w:t>
+      </w:r>
+      <w:proofErr w:type="gramEnd"/>
+      <w:r>
+        <w:t xml:space="preserve"> adj. 兴旺的，繁荣的</w:t>
+      </w:r>
+    </w:p>
+    <w:p>
+      <w:pPr>
+        <w:widowControl/>
+        <w:jc w:val="left"/>
+      </w:pPr>
+      <w:proofErr w:type="gramStart"/>
+      <w:r>
+        <w:t>sheer</w:t>
+      </w:r>
+      <w:proofErr w:type="gramEnd"/>
+      <w:r>
+        <w:t xml:space="preserve"> adj. （某物）之重/之大等（用于强调）</w:t>
+      </w:r>
+    </w:p>
+    <w:p>
+      <w:pPr>
+        <w:widowControl/>
+        <w:jc w:val="left"/>
+        <w:rPr>
+          <w:rFonts w:hint="eastAsia"/>
+        </w:rPr>
+      </w:pPr>
+      <w:r>
+        <w:rPr>
+          <w:rFonts w:hint="eastAsia"/>
+        </w:rPr>
+        <w:t>参考译文</w:t>
+      </w:r>
+    </w:p>
+    <w:p>
+      <w:pPr>
+        <w:widowControl/>
+        <w:jc w:val="left"/>
+      </w:pPr>
+      <w:r>
+        <w:rPr>
+          <w:rFonts w:hint="eastAsia"/>
+        </w:rPr>
+        <w:t>但即便如此，在经济繁荣的邻州中，去年增速</w:t>
+      </w:r>
+      <w:r>
+        <w:t>3%的加州也因为多元化和经济规模而格外抢眼。</w:t>
+      </w:r>
+    </w:p>
+    <w:p>
+      <w:pPr>
+        <w:widowControl/>
+        <w:jc w:val="left"/>
+      </w:pPr>
+    </w:p>
+    <w:p>
+      <w:pPr>
+        <w:widowControl/>
+        <w:jc w:val="left"/>
+      </w:pPr>
+    </w:p>
+    <w:p>
+      <w:pPr>
+        <w:widowControl/>
+        <w:jc w:val="left"/>
+      </w:pPr>
+    </w:p>
+    <w:p>
+      <w:pPr>
+        <w:widowControl/>
+        <w:jc w:val="left"/>
+      </w:pPr>
+    </w:p>
+    <w:p>
+      <w:pPr>
+        <w:widowControl/>
+        <w:jc w:val="left"/>
+      </w:pPr>
+    </w:p>
+    <w:p>
+      <w:pPr>
+        <w:widowControl/>
+        <w:jc w:val="left"/>
+      </w:pPr>
+    </w:p>
+    <w:p>
+      <w:pPr>
+        <w:widowControl/>
+        <w:jc w:val="left"/>
+      </w:pPr>
+    </w:p>
+    <w:p>
+      <w:pPr>
+        <w:widowControl/>
+        <w:jc w:val="left"/>
+      </w:pPr>
+    </w:p>
+    <w:p>
+      <w:pPr>
+        <w:widowControl/>
+        <w:jc w:val="left"/>
+      </w:pPr>
+    </w:p>
+    <w:p>
+      <w:pPr>
+        <w:widowControl/>
+        <w:jc w:val="left"/>
+      </w:pPr>
+    </w:p>
+    <w:p>
+      <w:pPr>
+        <w:widowControl/>
+        <w:jc w:val="left"/>
+      </w:pPr>
+      <w:r>
+        <w:lastRenderedPageBreak/>
+        <w:t>Day137</w:t>
+      </w:r>
+      <w:proofErr w:type="gramStart"/>
+      <w:r>
+        <w:t>丨</w:t>
+      </w:r>
+      <w:proofErr w:type="gramEnd"/>
+      <w:r>
+        <w:t>观念的新旧，意味着能否接受新生事物</w:t>
+      </w:r>
+    </w:p>
+    <w:p>
+      <w:pPr>
+        <w:widowControl/>
+        <w:jc w:val="left"/>
+      </w:pPr>
+    </w:p>
+    <w:p>
+      <w:pPr>
+        <w:widowControl/>
+        <w:jc w:val="left"/>
+      </w:pPr>
+      <w:r>
+        <w:t xml:space="preserve">Financial services and real estate led the pack, and even manufacturing, often said to be in decline in America, grew significantly, </w:t>
+      </w:r>
+      <w:proofErr w:type="gramStart"/>
+      <w:r>
+        <w:t>contributing</w:t>
+      </w:r>
+      <w:proofErr w:type="gramEnd"/>
+      <w:r>
+        <w:t xml:space="preserve"> $10 billion in output to the $127 billion the state added over all.</w:t>
+      </w:r>
+    </w:p>
+    <w:p>
+      <w:pPr>
+        <w:widowControl/>
+        <w:jc w:val="left"/>
+      </w:pPr>
+    </w:p>
+    <w:p>
+      <w:pPr>
+        <w:widowControl/>
+        <w:jc w:val="left"/>
+      </w:pPr>
+    </w:p>
+    <w:p>
+      <w:pPr>
+        <w:widowControl/>
+        <w:jc w:val="left"/>
+        <w:rPr>
+          <w:rFonts w:hint="eastAsia"/>
+        </w:rPr>
+      </w:pPr>
+      <w:r>
+        <w:rPr>
+          <w:rFonts w:hint="eastAsia"/>
+        </w:rPr>
+        <w:t>句型解析</w:t>
+      </w:r>
+    </w:p>
+    <w:p>
+      <w:pPr>
+        <w:widowControl/>
+        <w:jc w:val="left"/>
+        <w:rPr>
+          <w:rFonts w:hint="eastAsia"/>
+        </w:rPr>
+      </w:pPr>
+      <w:proofErr w:type="gramStart"/>
+      <w:r>
+        <w:rPr>
+          <w:rFonts w:hint="eastAsia"/>
+        </w:rPr>
+        <w:t>本句由</w:t>
+      </w:r>
+      <w:proofErr w:type="gramEnd"/>
+      <w:r>
+        <w:t>and引导的两个并列分句组成，and后分句主干为manufacturing grew，为主谓结构。often said to be in decline in America作后置定语，修饰manufacturing。</w:t>
+      </w:r>
+      <w:proofErr w:type="gramStart"/>
+      <w:r>
+        <w:t>contributing…</w:t>
+      </w:r>
+      <w:proofErr w:type="gramEnd"/>
+      <w:r>
+        <w:t>为分词做结果状语，表明制造业的贡献。</w:t>
+      </w:r>
+    </w:p>
+    <w:p>
+      <w:pPr>
+        <w:widowControl/>
+        <w:jc w:val="left"/>
+        <w:rPr>
+          <w:rFonts w:hint="eastAsia"/>
+        </w:rPr>
+      </w:pPr>
+      <w:r>
+        <w:rPr>
+          <w:rFonts w:hint="eastAsia"/>
+        </w:rPr>
+        <w:t>重点词汇</w:t>
+      </w:r>
+    </w:p>
+    <w:p>
+      <w:pPr>
+        <w:widowControl/>
+        <w:jc w:val="left"/>
+        <w:rPr>
+          <w:rFonts w:hint="eastAsia"/>
+        </w:rPr>
+      </w:pPr>
+      <w:r>
+        <w:t>lead the pack/be ahead of the pack 处于领先地位，占据优势</w:t>
+      </w:r>
+    </w:p>
+    <w:p>
+      <w:pPr>
+        <w:widowControl/>
+        <w:jc w:val="left"/>
+        <w:rPr>
+          <w:rFonts w:hint="eastAsia"/>
+        </w:rPr>
+      </w:pPr>
+      <w:proofErr w:type="gramStart"/>
+      <w:r>
+        <w:t>output</w:t>
+      </w:r>
+      <w:proofErr w:type="gramEnd"/>
+      <w:r>
+        <w:t xml:space="preserve"> n. 产量；产品</w:t>
+      </w:r>
+    </w:p>
+    <w:p>
+      <w:pPr>
+        <w:widowControl/>
+        <w:jc w:val="left"/>
+        <w:rPr>
+          <w:rFonts w:hint="eastAsia"/>
+        </w:rPr>
+      </w:pPr>
+      <w:r>
+        <w:rPr>
+          <w:rFonts w:hint="eastAsia"/>
+        </w:rPr>
+        <w:t>参考译文</w:t>
+      </w:r>
       <w:bookmarkStart w:id="0" w:name="_GoBack"/>
       <w:bookmarkEnd w:id="0"/>
+    </w:p>
+    <w:p>
+      <w:pPr>
+        <w:widowControl/>
+        <w:jc w:val="left"/>
+      </w:pPr>
+      <w:r>
+        <w:rPr>
+          <w:rFonts w:hint="eastAsia"/>
+        </w:rPr>
+        <w:t>金融服务和房地产行业遥遥领先，甚至连经常被称为美国夕阳产业的制造业也有显著增长，该州</w:t>
+      </w:r>
+      <w:r>
+        <w:t>1270亿美元总产值中的100亿美元来自制造业。</w:t>
+      </w:r>
+    </w:p>
+    <w:p>
+      <w:pPr>
+        <w:widowControl/>
+        <w:jc w:val="left"/>
+      </w:pPr>
+    </w:p>
+    <w:p>
+      <w:pPr>
+        <w:widowControl/>
+        <w:jc w:val="left"/>
+      </w:pPr>
+    </w:p>
+    <w:p>
+      <w:pPr>
+        <w:widowControl/>
+        <w:jc w:val="left"/>
+      </w:pPr>
+    </w:p>
+    <w:p>
+      <w:pPr>
+        <w:widowControl/>
+        <w:jc w:val="left"/>
+      </w:pPr>
+    </w:p>
+    <w:p>
+      <w:pPr>
+        <w:widowControl/>
+        <w:jc w:val="left"/>
+      </w:pPr>
+    </w:p>
+    <w:p>
+      <w:pPr>
+        <w:widowControl/>
+        <w:jc w:val="left"/>
+      </w:pPr>
+    </w:p>
+    <w:p>
+      <w:pPr>
+        <w:widowControl/>
+        <w:jc w:val="left"/>
+      </w:pPr>
+    </w:p>
+    <w:p>
+      <w:pPr>
+        <w:widowControl/>
+        <w:jc w:val="left"/>
+      </w:pPr>
+    </w:p>
+    <w:p>
+      <w:pPr>
+        <w:widowControl/>
+        <w:jc w:val="left"/>
+      </w:pPr>
+    </w:p>
+    <w:p>
+      <w:pPr>
+        <w:widowControl/>
+        <w:jc w:val="left"/>
+      </w:pPr>
+    </w:p>
+    <w:p>
+      <w:pPr>
+        <w:widowControl/>
+        <w:jc w:val="left"/>
+      </w:pPr>
+    </w:p>
+    <w:p>
+      <w:pPr>
+        <w:widowControl/>
+        <w:jc w:val="left"/>
+      </w:pPr>
+    </w:p>
+    <w:p>
+      <w:pPr>
+        <w:widowControl/>
+        <w:jc w:val="left"/>
+      </w:pPr>
+    </w:p>
+    <w:p>
+      <w:pPr>
+        <w:widowControl/>
+        <w:jc w:val="left"/>
+      </w:pPr>
+    </w:p>
+    <w:p>
+      <w:pPr>
+        <w:widowControl/>
+        <w:jc w:val="left"/>
+      </w:pPr>
+    </w:p>
+    <w:p>
+      <w:pPr>
+        <w:widowControl/>
+        <w:jc w:val="left"/>
+      </w:pPr>
+    </w:p>
+    <w:p>
+      <w:pPr>
+        <w:widowControl/>
+        <w:jc w:val="left"/>
+      </w:pPr>
+    </w:p>
+    <w:p>
+      <w:pPr>
+        <w:widowControl/>
+        <w:jc w:val="left"/>
+      </w:pPr>
+    </w:p>
+    <w:p>
+      <w:pPr>
+        <w:widowControl/>
+        <w:jc w:val="left"/>
+      </w:pPr>
+    </w:p>
+    <w:p>
+      <w:pPr>
+        <w:widowControl/>
+        <w:jc w:val="left"/>
+      </w:pPr>
+    </w:p>
+    <w:p>
+      <w:pPr>
+        <w:widowControl/>
+        <w:jc w:val="left"/>
+      </w:pPr>
+    </w:p>
+    <w:p>
+      <w:pPr>
+        <w:widowControl/>
+        <w:jc w:val="left"/>
+      </w:pPr>
+    </w:p>
+    <w:p>
+      <w:pPr>
+        <w:widowControl/>
+        <w:jc w:val="left"/>
+      </w:pPr>
+    </w:p>
+    <w:p>
+      <w:pPr>
+        <w:widowControl/>
+        <w:jc w:val="left"/>
+      </w:pPr>
+    </w:p>
+    <w:p>
+      <w:pPr>
+        <w:widowControl/>
+        <w:jc w:val="left"/>
+      </w:pPr>
+    </w:p>
+    <w:p>
+      <w:pPr>
+        <w:widowControl/>
+        <w:jc w:val="left"/>
+      </w:pPr>
+    </w:p>
+    <w:p>
+      <w:pPr>
+        <w:widowControl/>
+        <w:jc w:val="left"/>
+      </w:pPr>
+    </w:p>
+    <w:p>
+      <w:pPr>
+        <w:widowControl/>
+        <w:jc w:val="left"/>
+      </w:pPr>
+    </w:p>
+    <w:p>
+      <w:pPr>
+        <w:widowControl/>
+        <w:jc w:val="left"/>
+      </w:pPr>
+    </w:p>
+    <w:p>
+      <w:pPr>
+        <w:widowControl/>
+        <w:jc w:val="left"/>
+      </w:pPr>
+    </w:p>
+    <w:p>
+      <w:pPr>
+        <w:widowControl/>
+        <w:jc w:val="left"/>
+      </w:pPr>
+    </w:p>
+    <w:p>
+      <w:pPr>
+        <w:widowControl/>
+        <w:jc w:val="left"/>
+      </w:pPr>
+    </w:p>
+    <w:p>
+      <w:pPr>
+        <w:widowControl/>
+        <w:jc w:val="left"/>
+      </w:pPr>
+    </w:p>
+    <w:p>
+      <w:pPr>
+        <w:widowControl/>
+        <w:jc w:val="left"/>
+      </w:pPr>
+    </w:p>
+    <w:p>
+      <w:pPr>
+        <w:widowControl/>
+        <w:jc w:val="left"/>
+      </w:pPr>
+    </w:p>
+    <w:p>
+      <w:pPr>
+        <w:widowControl/>
+        <w:jc w:val="left"/>
+      </w:pPr>
+    </w:p>
+    <w:p>
+      <w:pPr>
+        <w:widowControl/>
+        <w:jc w:val="left"/>
+      </w:pPr>
+    </w:p>
+    <w:p>
+      <w:pPr>
+        <w:widowControl/>
+        <w:jc w:val="left"/>
+      </w:pPr>
+    </w:p>
+    <w:p>
+      <w:pPr>
+        <w:widowControl/>
+        <w:jc w:val="left"/>
+      </w:pPr>
+    </w:p>
+    <w:p>
+      <w:pPr>
+        <w:widowControl/>
+        <w:jc w:val="left"/>
+      </w:pPr>
+    </w:p>
+    <w:p>
+      <w:pPr>
+        <w:widowControl/>
+        <w:jc w:val="left"/>
+      </w:pPr>
+    </w:p>
+    <w:p>
+      <w:pPr>
+        <w:widowControl/>
+        <w:jc w:val="left"/>
+      </w:pPr>
+    </w:p>
+    <w:p>
+      <w:pPr>
+        <w:widowControl/>
+        <w:jc w:val="left"/>
+      </w:pPr>
+    </w:p>
+    <w:p>
+      <w:pPr>
+        <w:widowControl/>
+        <w:jc w:val="left"/>
+      </w:pPr>
+    </w:p>
+    <w:p>
+      <w:pPr>
+        <w:widowControl/>
+        <w:jc w:val="left"/>
+      </w:pPr>
+    </w:p>
+    <w:p>
+      <w:pPr>
+        <w:widowControl/>
+        <w:jc w:val="left"/>
+      </w:pPr>
+    </w:p>
+    <w:p>
+      <w:pPr>
+        <w:widowControl/>
+        <w:jc w:val="left"/>
+      </w:pPr>
+    </w:p>
+    <w:p>
+      <w:pPr>
+        <w:widowControl/>
+        <w:jc w:val="left"/>
+      </w:pPr>
+    </w:p>
+    <w:p>
+      <w:pPr>
+        <w:widowControl/>
+        <w:jc w:val="left"/>
+      </w:pPr>
+    </w:p>
+    <w:p>
+      <w:pPr>
+        <w:widowControl/>
+        <w:jc w:val="left"/>
+      </w:pPr>
+    </w:p>
+    <w:p>
+      <w:pPr>
+        <w:widowControl/>
+        <w:jc w:val="left"/>
+      </w:pPr>
+    </w:p>
+    <w:p>
+      <w:pPr>
+        <w:widowControl/>
+        <w:jc w:val="left"/>
+      </w:pPr>
+    </w:p>
+    <w:p>
+      <w:pPr>
+        <w:widowControl/>
+        <w:jc w:val="left"/>
+      </w:pPr>
+    </w:p>
+    <w:p>
+      <w:pPr>
+        <w:widowControl/>
+        <w:jc w:val="left"/>
+      </w:pPr>
+    </w:p>
+    <w:p>
+      <w:pPr>
+        <w:widowControl/>
+        <w:jc w:val="left"/>
+      </w:pPr>
+    </w:p>
+    <w:p>
+      <w:pPr>
+        <w:widowControl/>
+        <w:jc w:val="left"/>
+      </w:pPr>
+    </w:p>
+    <w:p>
+      <w:pPr>
+        <w:widowControl/>
+        <w:jc w:val="left"/>
+      </w:pPr>
+    </w:p>
+    <w:p>
+      <w:pPr>
+        <w:widowControl/>
+        <w:jc w:val="left"/>
+      </w:pPr>
+    </w:p>
+    <w:p>
+      <w:pPr>
+        <w:widowControl/>
+        <w:jc w:val="left"/>
+      </w:pPr>
+    </w:p>
+    <w:p>
+      <w:pPr>
+        <w:widowControl/>
+        <w:jc w:val="left"/>
+      </w:pPr>
+    </w:p>
+    <w:p>
+      <w:pPr>
+        <w:widowControl/>
+        <w:jc w:val="left"/>
+      </w:pPr>
+    </w:p>
+    <w:p>
+      <w:pPr>
+        <w:widowControl/>
+        <w:jc w:val="left"/>
+      </w:pPr>
+    </w:p>
+    <w:p>
+      <w:pPr>
+        <w:widowControl/>
+        <w:jc w:val="left"/>
+      </w:pPr>
+    </w:p>
+    <w:p>
+      <w:pPr>
+        <w:widowControl/>
+        <w:jc w:val="left"/>
+      </w:pPr>
+    </w:p>
+    <w:p>
+      <w:pPr>
+        <w:widowControl/>
+        <w:jc w:val="left"/>
+      </w:pPr>
+    </w:p>
+    <w:p>
+      <w:pPr>
+        <w:widowControl/>
+        <w:jc w:val="left"/>
+      </w:pPr>
+    </w:p>
+    <w:p>
+      <w:pPr>
+        <w:widowControl/>
+        <w:jc w:val="left"/>
+      </w:pPr>
+    </w:p>
+    <w:p>
+      <w:pPr>
+        <w:widowControl/>
+        <w:jc w:val="left"/>
+      </w:pPr>
+    </w:p>
+    <w:p>
+      <w:pPr>
+        <w:widowControl/>
+        <w:jc w:val="left"/>
+      </w:pPr>
+    </w:p>
+    <w:p>
+      <w:pPr>
+        <w:widowControl/>
+        <w:jc w:val="left"/>
+      </w:pPr>
+    </w:p>
+    <w:p>
+      <w:pPr>
+        <w:widowControl/>
+        <w:jc w:val="left"/>
+      </w:pPr>
+    </w:p>
+    <w:p>
+      <w:pPr>
+        <w:widowControl/>
+        <w:jc w:val="left"/>
+      </w:pPr>
+    </w:p>
+    <w:p>
+      <w:pPr>
+        <w:widowControl/>
+        <w:jc w:val="left"/>
+      </w:pPr>
+    </w:p>
+    <w:p>
+      <w:pPr>
+        <w:widowControl/>
+        <w:jc w:val="left"/>
+      </w:pPr>
+    </w:p>
+    <w:p>
+      <w:pPr>
+        <w:widowControl/>
+        <w:jc w:val="left"/>
+      </w:pPr>
+    </w:p>
+    <w:p>
+      <w:pPr>
+        <w:widowControl/>
+        <w:jc w:val="left"/>
+      </w:pPr>
+    </w:p>
+    <w:p>
+      <w:pPr>
+        <w:widowControl/>
+        <w:jc w:val="left"/>
+      </w:pPr>
+    </w:p>
+    <w:p>
+      <w:pPr>
+        <w:widowControl/>
+        <w:jc w:val="left"/>
+      </w:pPr>
+    </w:p>
+    <w:p>
+      <w:pPr>
+        <w:widowControl/>
+        <w:jc w:val="left"/>
+      </w:pPr>
+    </w:p>
+    <w:p>
+      <w:pPr>
+        <w:widowControl/>
+        <w:jc w:val="left"/>
+      </w:pPr>
+    </w:p>
+    <w:p>
+      <w:pPr>
+        <w:widowControl/>
+        <w:jc w:val="left"/>
+      </w:pPr>
+    </w:p>
+    <w:p>
+      <w:pPr>
+        <w:widowControl/>
+        <w:jc w:val="left"/>
+      </w:pPr>
+    </w:p>
+    <w:p>
+      <w:pPr>
+        <w:widowControl/>
+        <w:jc w:val="left"/>
+      </w:pPr>
+    </w:p>
+    <w:p>
+      <w:pPr>
+        <w:widowControl/>
+        <w:jc w:val="left"/>
+      </w:pPr>
+    </w:p>
+    <w:p>
+      <w:pPr>
+        <w:widowControl/>
+        <w:jc w:val="left"/>
+      </w:pPr>
+    </w:p>
+    <w:p>
+      <w:pPr>
+        <w:widowControl/>
+        <w:jc w:val="left"/>
+      </w:pPr>
+    </w:p>
+    <w:p>
+      <w:pPr>
+        <w:widowControl/>
+        <w:jc w:val="left"/>
+      </w:pPr>
+    </w:p>
+    <w:p>
+      <w:pPr>
+        <w:widowControl/>
+        <w:jc w:val="left"/>
+      </w:pPr>
+    </w:p>
+    <w:p>
+      <w:pPr>
+        <w:widowControl/>
+        <w:jc w:val="left"/>
+      </w:pPr>
+    </w:p>
+    <w:p>
+      <w:pPr>
+        <w:widowControl/>
+        <w:jc w:val="left"/>
+      </w:pPr>
+    </w:p>
+    <w:p>
+      <w:pPr>
+        <w:widowControl/>
+        <w:jc w:val="left"/>
+      </w:pPr>
+    </w:p>
+    <w:p>
+      <w:pPr>
+        <w:widowControl/>
+        <w:jc w:val="left"/>
+      </w:pPr>
+    </w:p>
+    <w:p>
+      <w:pPr>
+        <w:widowControl/>
+        <w:jc w:val="left"/>
+      </w:pPr>
+    </w:p>
+    <w:p>
+      <w:pPr>
+        <w:widowControl/>
+        <w:jc w:val="left"/>
+      </w:pPr>
+    </w:p>
+    <w:p>
+      <w:pPr>
+        <w:widowControl/>
+        <w:jc w:val="left"/>
+      </w:pPr>
+    </w:p>
+    <w:p>
+      <w:pPr>
+        <w:widowControl/>
+        <w:jc w:val="left"/>
+      </w:pPr>
+    </w:p>
+    <w:p>
+      <w:pPr>
+        <w:widowControl/>
+        <w:jc w:val="left"/>
+      </w:pPr>
+    </w:p>
+    <w:p>
+      <w:pPr>
+        <w:widowControl/>
+        <w:jc w:val="left"/>
+      </w:pPr>
+    </w:p>
+    <w:p>
+      <w:pPr>
+        <w:widowControl/>
+        <w:jc w:val="left"/>
+      </w:pPr>
+    </w:p>
+    <w:p>
+      <w:pPr>
+        <w:widowControl/>
+        <w:jc w:val="left"/>
+      </w:pPr>
+    </w:p>
+    <w:p>
+      <w:pPr>
+        <w:widowControl/>
+        <w:jc w:val="left"/>
+      </w:pPr>
+    </w:p>
+    <w:p>
+      <w:pPr>
+        <w:widowControl/>
+        <w:jc w:val="left"/>
+      </w:pPr>
+    </w:p>
+    <w:p>
+      <w:pPr>
+        <w:widowControl/>
+        <w:jc w:val="left"/>
+      </w:pPr>
+    </w:p>
+    <w:p>
+      <w:pPr>
+        <w:widowControl/>
+        <w:jc w:val="left"/>
+      </w:pPr>
+    </w:p>
+    <w:p>
+      <w:pPr>
+        <w:widowControl/>
+        <w:jc w:val="left"/>
+      </w:pPr>
+    </w:p>
+    <w:p>
+      <w:pPr>
+        <w:widowControl/>
+        <w:jc w:val="left"/>
+      </w:pPr>
+    </w:p>
+    <w:p>
+      <w:pPr>
+        <w:widowControl/>
+        <w:jc w:val="left"/>
+      </w:pPr>
+    </w:p>
+    <w:p>
+      <w:pPr>
+        <w:widowControl/>
+        <w:jc w:val="left"/>
+      </w:pPr>
+    </w:p>
+    <w:p>
+      <w:pPr>
+        <w:widowControl/>
+        <w:jc w:val="left"/>
+      </w:pPr>
+    </w:p>
+    <w:p>
+      <w:pPr>
+        <w:widowControl/>
+        <w:jc w:val="left"/>
+      </w:pPr>
+    </w:p>
+    <w:p>
+      <w:pPr>
+        <w:widowControl/>
+        <w:jc w:val="left"/>
+      </w:pPr>
+    </w:p>
+    <w:p>
+      <w:pPr>
+        <w:widowControl/>
+        <w:jc w:val="left"/>
+      </w:pPr>
+    </w:p>
+    <w:p>
+      <w:pPr>
+        <w:widowControl/>
+        <w:jc w:val="left"/>
+      </w:pPr>
+    </w:p>
+    <w:p>
+      <w:pPr>
+        <w:widowControl/>
+        <w:jc w:val="left"/>
+      </w:pPr>
+    </w:p>
+    <w:p>
+      <w:pPr>
+        <w:widowControl/>
+        <w:jc w:val="left"/>
+      </w:pPr>
+    </w:p>
+    <w:p>
+      <w:pPr>
+        <w:widowControl/>
+        <w:jc w:val="left"/>
+      </w:pPr>
+    </w:p>
+    <w:p>
+      <w:pPr>
+        <w:widowControl/>
+        <w:jc w:val="left"/>
+      </w:pPr>
+    </w:p>
+    <w:p>
+      <w:pPr>
+        <w:widowControl/>
+        <w:jc w:val="left"/>
+      </w:pPr>
+    </w:p>
+    <w:p>
+      <w:pPr>
+        <w:widowControl/>
+        <w:jc w:val="left"/>
+      </w:pPr>
+    </w:p>
+    <w:p>
+      <w:pPr>
+        <w:widowControl/>
+        <w:jc w:val="left"/>
+      </w:pPr>
+    </w:p>
+    <w:p>
+      <w:pPr>
+        <w:widowControl/>
+        <w:jc w:val="left"/>
+      </w:pPr>
+    </w:p>
+    <w:p>
+      <w:pPr>
+        <w:widowControl/>
+        <w:jc w:val="left"/>
+      </w:pPr>
+    </w:p>
+    <w:p>
+      <w:pPr>
+        <w:widowControl/>
+        <w:jc w:val="left"/>
+      </w:pPr>
+    </w:p>
+    <w:p>
+      <w:pPr>
+        <w:widowControl/>
+        <w:jc w:val="left"/>
+      </w:pPr>
+    </w:p>
+    <w:p>
+      <w:pPr>
+        <w:widowControl/>
+        <w:jc w:val="left"/>
+      </w:pPr>
+    </w:p>
+    <w:p>
+      <w:pPr>
+        <w:widowControl/>
+        <w:jc w:val="left"/>
+      </w:pPr>
     </w:p>
     <w:sectPr>
       <w:headerReference w:type="even" r:id="rId6"/>

--- a/EnglishStudy/每日一句长难句.docx
+++ b/EnglishStudy/每日一句长难句.docx
@@ -17882,7 +17882,7 @@
         <w:jc w:val="left"/>
       </w:pPr>
       <w:r>
-        <w:t>3、【句型分析】</w:t>
+        <w:t>【句型分析】</w:t>
       </w:r>
     </w:p>
     <w:p>
@@ -18266,10 +18266,14 @@
       <w:pPr>
         <w:widowControl/>
         <w:jc w:val="left"/>
-      </w:pPr>
-      <w:r>
-        <w:rPr>
-          <w:rFonts w:hint="eastAsia"/>
+        <w:rPr>
+          <w:b/>
+        </w:rPr>
+      </w:pPr>
+      <w:r>
+        <w:rPr>
+          <w:rFonts w:hint="eastAsia"/>
+          <w:b/>
         </w:rPr>
         <w:t>句型解析</w:t>
       </w:r>
@@ -18293,10 +18297,14 @@
       <w:pPr>
         <w:widowControl/>
         <w:jc w:val="left"/>
-      </w:pPr>
-      <w:r>
-        <w:rPr>
-          <w:rFonts w:hint="eastAsia"/>
+        <w:rPr>
+          <w:b/>
+        </w:rPr>
+      </w:pPr>
+      <w:r>
+        <w:rPr>
+          <w:rFonts w:hint="eastAsia"/>
+          <w:b/>
         </w:rPr>
         <w:t>重点词汇</w:t>
       </w:r>
@@ -18379,8 +18387,15 @@
       <w:r>
         <w:rPr>
           <w:rFonts w:hint="eastAsia"/>
-        </w:rPr>
-        <w:t>参考译文： 雇主们生意兴隆，员工也不断获得相应的好处，这与美国和英国形成了鲜明的对比。在这两个国家，企业利润虽不断飙升，但工资水平却停滞不前。</w:t>
+          <w:b/>
+        </w:rPr>
+        <w:t>参考译文：</w:t>
+      </w:r>
+      <w:r>
+        <w:rPr>
+          <w:rFonts w:hint="eastAsia"/>
+        </w:rPr>
+        <w:t xml:space="preserve"> 雇主们生意兴隆，员工也不断获得相应的好处，这与美国和英国形成了鲜明的对比。在这两个国家，企业利润虽不断飙升，但工资水平却停滞不前。</w:t>
       </w:r>
     </w:p>
     <w:p>
@@ -18479,8 +18494,15 @@
       <w:r>
         <w:rPr>
           <w:rFonts w:hint="eastAsia"/>
-        </w:rPr>
-        <w:t>句型解析： 本句主干为</w:t>
+          <w:b/>
+        </w:rPr>
+        <w:t>句型解析：</w:t>
+      </w:r>
+      <w:r>
+        <w:rPr>
+          <w:rFonts w:hint="eastAsia"/>
+        </w:rPr>
+        <w:t xml:space="preserve"> 本句主干为</w:t>
       </w:r>
       <w:r>
         <w:t>Ingvar Kamprad died，中间冗长的部分均为同位语，解释说明Ingvar Kamprad的身份和历史，who引导的定语从句修饰前边的entrepreneur，who在句中做主语，定语从句中的and引导两个并列的谓语。</w:t>
@@ -18490,10 +18512,14 @@
       <w:pPr>
         <w:widowControl/>
         <w:jc w:val="left"/>
-      </w:pPr>
-      <w:r>
-        <w:rPr>
-          <w:rFonts w:hint="eastAsia"/>
+        <w:rPr>
+          <w:b/>
+        </w:rPr>
+      </w:pPr>
+      <w:r>
+        <w:rPr>
+          <w:rFonts w:hint="eastAsia"/>
+          <w:b/>
         </w:rPr>
         <w:t>重点词汇</w:t>
       </w:r>
@@ -18534,50 +18560,54 @@
       <w:r>
         <w:rPr>
           <w:rFonts w:hint="eastAsia"/>
-        </w:rPr>
-        <w:t>读书分割线</w:t>
-      </w:r>
-    </w:p>
-    <w:p>
-      <w:pPr>
-        <w:widowControl/>
-        <w:jc w:val="left"/>
-      </w:pPr>
-      <w:r>
-        <w:rPr>
-          <w:rFonts w:hint="eastAsia"/>
-        </w:rPr>
-        <w:t>参考译文 ： 瑞典企业家英格瓦·坎普拉德将设计简单、价格便宜的家具打造成全球性商业品牌宜家，借此掩盖了自己曾经是法西斯的黑历史，并且成为世界顶级富豪。周六，他在瑞典斯莫兰的家中去世。</w:t>
-      </w:r>
-    </w:p>
-    <w:p>
-      <w:pPr>
-        <w:widowControl/>
-        <w:jc w:val="left"/>
-      </w:pPr>
-    </w:p>
-    <w:p>
-      <w:pPr>
-        <w:widowControl/>
-        <w:jc w:val="left"/>
-      </w:pPr>
-    </w:p>
-    <w:p>
-      <w:pPr>
-        <w:widowControl/>
-        <w:jc w:val="left"/>
-      </w:pPr>
-    </w:p>
-    <w:p>
-      <w:pPr>
-        <w:widowControl/>
-        <w:jc w:val="left"/>
-      </w:pPr>
-    </w:p>
-    <w:p>
-      <w:pPr>
-        <w:widowControl/>
-        <w:jc w:val="left"/>
+          <w:b/>
+        </w:rPr>
+        <w:t>参考译文 ：</w:t>
+      </w:r>
+      <w:r>
+        <w:rPr>
+          <w:rFonts w:hint="eastAsia"/>
+        </w:rPr>
+        <w:t xml:space="preserve"> 瑞典企业家英格瓦·坎普拉德将设计简单、价格便宜的家具打造成全球性商业品牌宜家，借此掩盖了自己曾经是法西斯的黑历史，并且成为世界顶级富豪。周六，他在瑞典斯莫兰的家中去世。</w:t>
+      </w:r>
+    </w:p>
+    <w:p>
+      <w:pPr>
+        <w:widowControl/>
+        <w:jc w:val="left"/>
+      </w:pPr>
+    </w:p>
+    <w:p>
+      <w:pPr>
+        <w:widowControl/>
+        <w:jc w:val="left"/>
+      </w:pPr>
+    </w:p>
+    <w:p>
+      <w:pPr>
+        <w:widowControl/>
+        <w:jc w:val="left"/>
+      </w:pPr>
+    </w:p>
+    <w:p>
+      <w:pPr>
+        <w:widowControl/>
+        <w:jc w:val="left"/>
+      </w:pPr>
+    </w:p>
+    <w:p>
+      <w:pPr>
+        <w:widowControl/>
+        <w:jc w:val="left"/>
+      </w:pPr>
+    </w:p>
+    <w:p>
+      <w:pPr>
+        <w:widowControl/>
+        <w:jc w:val="left"/>
+        <w:rPr>
+          <w:rFonts w:hint="eastAsia"/>
+        </w:rPr>
       </w:pPr>
     </w:p>
     <w:p>
@@ -18650,12 +18680,13 @@
         <w:widowControl/>
         <w:jc w:val="left"/>
         <w:rPr>
-          <w:rFonts w:hint="eastAsia"/>
-        </w:rPr>
-      </w:pPr>
-      <w:r>
-        <w:rPr>
-          <w:rFonts w:hint="eastAsia"/>
+          <w:b/>
+        </w:rPr>
+      </w:pPr>
+      <w:r>
+        <w:rPr>
+          <w:rFonts w:hint="eastAsia"/>
+          <w:b/>
         </w:rPr>
         <w:t>句型解析</w:t>
       </w:r>
@@ -18680,12 +18711,13 @@
         <w:widowControl/>
         <w:jc w:val="left"/>
         <w:rPr>
-          <w:rFonts w:hint="eastAsia"/>
-        </w:rPr>
-      </w:pPr>
-      <w:r>
-        <w:rPr>
-          <w:rFonts w:hint="eastAsia"/>
+          <w:b/>
+        </w:rPr>
+      </w:pPr>
+      <w:r>
+        <w:rPr>
+          <w:rFonts w:hint="eastAsia"/>
+          <w:b/>
         </w:rPr>
         <w:t>重点词汇</w:t>
       </w:r>
@@ -18694,9 +18726,6 @@
       <w:pPr>
         <w:widowControl/>
         <w:jc w:val="left"/>
-        <w:rPr>
-          <w:rFonts w:hint="eastAsia"/>
-        </w:rPr>
       </w:pPr>
       <w:proofErr w:type="gramStart"/>
       <w:r>
@@ -18711,9 +18740,6 @@
       <w:pPr>
         <w:widowControl/>
         <w:jc w:val="left"/>
-        <w:rPr>
-          <w:rFonts w:hint="eastAsia"/>
-        </w:rPr>
       </w:pPr>
       <w:r>
         <w:t>witty adj.说话风趣的；妙趣横生的</w:t>
@@ -18738,12 +18764,13 @@
         <w:widowControl/>
         <w:jc w:val="left"/>
         <w:rPr>
-          <w:rFonts w:hint="eastAsia"/>
-        </w:rPr>
-      </w:pPr>
-      <w:r>
-        <w:rPr>
-          <w:rFonts w:hint="eastAsia"/>
+          <w:b/>
+        </w:rPr>
+      </w:pPr>
+      <w:r>
+        <w:rPr>
+          <w:rFonts w:hint="eastAsia"/>
+          <w:b/>
         </w:rPr>
         <w:t>参考译文</w:t>
       </w:r>
@@ -18851,12 +18878,13 @@
         <w:widowControl/>
         <w:jc w:val="left"/>
         <w:rPr>
-          <w:rFonts w:hint="eastAsia"/>
-        </w:rPr>
-      </w:pPr>
-      <w:r>
-        <w:rPr>
-          <w:rFonts w:hint="eastAsia"/>
+          <w:b/>
+        </w:rPr>
+      </w:pPr>
+      <w:r>
+        <w:rPr>
+          <w:rFonts w:hint="eastAsia"/>
+          <w:b/>
         </w:rPr>
         <w:t>句型解析</w:t>
       </w:r>
@@ -18865,9 +18893,6 @@
       <w:pPr>
         <w:widowControl/>
         <w:jc w:val="left"/>
-        <w:rPr>
-          <w:rFonts w:hint="eastAsia"/>
-        </w:rPr>
       </w:pPr>
       <w:r>
         <w:rPr>
@@ -18884,12 +18909,13 @@
         <w:widowControl/>
         <w:jc w:val="left"/>
         <w:rPr>
-          <w:rFonts w:hint="eastAsia"/>
-        </w:rPr>
-      </w:pPr>
-      <w:r>
-        <w:rPr>
-          <w:rFonts w:hint="eastAsia"/>
+          <w:b/>
+        </w:rPr>
+      </w:pPr>
+      <w:r>
+        <w:rPr>
+          <w:rFonts w:hint="eastAsia"/>
+          <w:b/>
         </w:rPr>
         <w:t>重点词汇</w:t>
       </w:r>
@@ -18898,9 +18924,6 @@
       <w:pPr>
         <w:widowControl/>
         <w:jc w:val="left"/>
-        <w:rPr>
-          <w:rFonts w:hint="eastAsia"/>
-        </w:rPr>
       </w:pPr>
       <w:proofErr w:type="gramStart"/>
       <w:r>
@@ -18915,9 +18938,6 @@
       <w:pPr>
         <w:widowControl/>
         <w:jc w:val="left"/>
-        <w:rPr>
-          <w:rFonts w:hint="eastAsia"/>
-        </w:rPr>
       </w:pPr>
       <w:proofErr w:type="gramStart"/>
       <w:r>
@@ -18933,12 +18953,13 @@
         <w:widowControl/>
         <w:jc w:val="left"/>
         <w:rPr>
-          <w:rFonts w:hint="eastAsia"/>
-        </w:rPr>
-      </w:pPr>
-      <w:r>
-        <w:rPr>
-          <w:rFonts w:hint="eastAsia"/>
+          <w:b/>
+        </w:rPr>
+      </w:pPr>
+      <w:r>
+        <w:rPr>
+          <w:rFonts w:hint="eastAsia"/>
+          <w:b/>
         </w:rPr>
         <w:t>参考译文</w:t>
       </w:r>
@@ -19061,12 +19082,13 @@
         <w:widowControl/>
         <w:jc w:val="left"/>
         <w:rPr>
-          <w:rFonts w:hint="eastAsia"/>
-        </w:rPr>
-      </w:pPr>
-      <w:r>
-        <w:rPr>
-          <w:rFonts w:hint="eastAsia"/>
+          <w:b/>
+        </w:rPr>
+      </w:pPr>
+      <w:r>
+        <w:rPr>
+          <w:rFonts w:hint="eastAsia"/>
+          <w:b/>
         </w:rPr>
         <w:t>句型解析</w:t>
       </w:r>
@@ -19091,23 +19113,21 @@
       </w:r>
       <w:proofErr w:type="gramEnd"/>
       <w:r>
-        <w:t>状语，“结果只是为了拆除”。</w:t>
-      </w:r>
-      <w:r>
-        <w:t xml:space="preserve"> </w:t>
-      </w:r>
-    </w:p>
-    <w:p>
-      <w:pPr>
-        <w:widowControl/>
-        <w:jc w:val="left"/>
-        <w:rPr>
-          <w:rFonts w:hint="eastAsia"/>
-        </w:rPr>
-      </w:pPr>
-      <w:r>
-        <w:rPr>
-          <w:rFonts w:hint="eastAsia"/>
+        <w:t xml:space="preserve">状语，“结果只是为了拆除”。 </w:t>
+      </w:r>
+    </w:p>
+    <w:p>
+      <w:pPr>
+        <w:widowControl/>
+        <w:jc w:val="left"/>
+        <w:rPr>
+          <w:b/>
+        </w:rPr>
+      </w:pPr>
+      <w:r>
+        <w:rPr>
+          <w:rFonts w:hint="eastAsia"/>
+          <w:b/>
         </w:rPr>
         <w:t>重点词汇</w:t>
       </w:r>
@@ -19116,9 +19136,6 @@
       <w:pPr>
         <w:widowControl/>
         <w:jc w:val="left"/>
-        <w:rPr>
-          <w:rFonts w:hint="eastAsia"/>
-        </w:rPr>
       </w:pPr>
       <w:proofErr w:type="gramStart"/>
       <w:r>
@@ -19133,9 +19150,6 @@
       <w:pPr>
         <w:widowControl/>
         <w:jc w:val="left"/>
-        <w:rPr>
-          <w:rFonts w:hint="eastAsia"/>
-        </w:rPr>
       </w:pPr>
       <w:proofErr w:type="gramStart"/>
       <w:r>
@@ -19160,12 +19174,13 @@
         <w:widowControl/>
         <w:jc w:val="left"/>
         <w:rPr>
-          <w:rFonts w:hint="eastAsia"/>
-        </w:rPr>
-      </w:pPr>
-      <w:r>
-        <w:rPr>
-          <w:rFonts w:hint="eastAsia"/>
+          <w:b/>
+        </w:rPr>
+      </w:pPr>
+      <w:r>
+        <w:rPr>
+          <w:rFonts w:hint="eastAsia"/>
+          <w:b/>
         </w:rPr>
         <w:t>参考译文</w:t>
       </w:r>
@@ -19279,12 +19294,13 @@
         <w:widowControl/>
         <w:jc w:val="left"/>
         <w:rPr>
-          <w:rFonts w:hint="eastAsia"/>
-        </w:rPr>
-      </w:pPr>
-      <w:r>
-        <w:rPr>
-          <w:rFonts w:hint="eastAsia"/>
+          <w:b/>
+        </w:rPr>
+      </w:pPr>
+      <w:r>
+        <w:rPr>
+          <w:rFonts w:hint="eastAsia"/>
+          <w:b/>
         </w:rPr>
         <w:t>句型解析</w:t>
       </w:r>
@@ -19301,23 +19317,21 @@
         <w:t>本句主干为</w:t>
       </w:r>
       <w:r>
-        <w:t>California stands out…。which引导非限制性定语从句，修饰California。Though位于句中前后有逗号时作副词，表示“但是”。</w:t>
-      </w:r>
-      <w:r>
-        <w:t xml:space="preserve"> </w:t>
-      </w:r>
-    </w:p>
-    <w:p>
-      <w:pPr>
-        <w:widowControl/>
-        <w:jc w:val="left"/>
-        <w:rPr>
-          <w:rFonts w:hint="eastAsia"/>
-        </w:rPr>
-      </w:pPr>
-      <w:r>
-        <w:rPr>
-          <w:rFonts w:hint="eastAsia"/>
+        <w:t xml:space="preserve">California stands out…。which引导非限制性定语从句，修饰California。Though位于句中前后有逗号时作副词，表示“但是”。 </w:t>
+      </w:r>
+    </w:p>
+    <w:p>
+      <w:pPr>
+        <w:widowControl/>
+        <w:jc w:val="left"/>
+        <w:rPr>
+          <w:b/>
+        </w:rPr>
+      </w:pPr>
+      <w:r>
+        <w:rPr>
+          <w:rFonts w:hint="eastAsia"/>
+          <w:b/>
         </w:rPr>
         <w:t>重点词汇</w:t>
       </w:r>
@@ -19326,9 +19340,6 @@
       <w:pPr>
         <w:widowControl/>
         <w:jc w:val="left"/>
-        <w:rPr>
-          <w:rFonts w:hint="eastAsia"/>
-        </w:rPr>
       </w:pPr>
       <w:proofErr w:type="gramStart"/>
       <w:r>
@@ -19358,12 +19369,13 @@
         <w:widowControl/>
         <w:jc w:val="left"/>
         <w:rPr>
-          <w:rFonts w:hint="eastAsia"/>
-        </w:rPr>
-      </w:pPr>
-      <w:r>
-        <w:rPr>
-          <w:rFonts w:hint="eastAsia"/>
+          <w:b/>
+        </w:rPr>
+      </w:pPr>
+      <w:r>
+        <w:rPr>
+          <w:rFonts w:hint="eastAsia"/>
+          <w:b/>
         </w:rPr>
         <w:t>参考译文</w:t>
       </w:r>
@@ -19501,12 +19513,13 @@
         <w:widowControl/>
         <w:jc w:val="left"/>
         <w:rPr>
-          <w:rFonts w:hint="eastAsia"/>
-        </w:rPr>
-      </w:pPr>
-      <w:r>
-        <w:rPr>
-          <w:rFonts w:hint="eastAsia"/>
+          <w:b/>
+        </w:rPr>
+      </w:pPr>
+      <w:r>
+        <w:rPr>
+          <w:rFonts w:hint="eastAsia"/>
+          <w:b/>
         </w:rPr>
         <w:t>句型解析</w:t>
       </w:r>
@@ -19515,9 +19528,6 @@
       <w:pPr>
         <w:widowControl/>
         <w:jc w:val="left"/>
-        <w:rPr>
-          <w:rFonts w:hint="eastAsia"/>
-        </w:rPr>
       </w:pPr>
       <w:proofErr w:type="gramStart"/>
       <w:r>
@@ -19544,12 +19554,13 @@
         <w:widowControl/>
         <w:jc w:val="left"/>
         <w:rPr>
-          <w:rFonts w:hint="eastAsia"/>
-        </w:rPr>
-      </w:pPr>
-      <w:r>
-        <w:rPr>
-          <w:rFonts w:hint="eastAsia"/>
+          <w:b/>
+        </w:rPr>
+      </w:pPr>
+      <w:r>
+        <w:rPr>
+          <w:rFonts w:hint="eastAsia"/>
+          <w:b/>
         </w:rPr>
         <w:t>重点词汇</w:t>
       </w:r>
@@ -19558,9 +19569,6 @@
       <w:pPr>
         <w:widowControl/>
         <w:jc w:val="left"/>
-        <w:rPr>
-          <w:rFonts w:hint="eastAsia"/>
-        </w:rPr>
       </w:pPr>
       <w:r>
         <w:t>lead the pack/be ahead of the pack 处于领先地位，占据优势</w:t>
@@ -19570,9 +19578,6 @@
       <w:pPr>
         <w:widowControl/>
         <w:jc w:val="left"/>
-        <w:rPr>
-          <w:rFonts w:hint="eastAsia"/>
-        </w:rPr>
       </w:pPr>
       <w:proofErr w:type="gramStart"/>
       <w:r>
@@ -19588,788 +19593,840 @@
         <w:widowControl/>
         <w:jc w:val="left"/>
         <w:rPr>
-          <w:rFonts w:hint="eastAsia"/>
-        </w:rPr>
-      </w:pPr>
-      <w:r>
-        <w:rPr>
-          <w:rFonts w:hint="eastAsia"/>
+          <w:b/>
+        </w:rPr>
+      </w:pPr>
+      <w:r>
+        <w:rPr>
+          <w:rFonts w:hint="eastAsia"/>
+          <w:b/>
         </w:rPr>
         <w:t>参考译文</w:t>
       </w:r>
+    </w:p>
+    <w:p>
+      <w:pPr>
+        <w:widowControl/>
+        <w:jc w:val="left"/>
+      </w:pPr>
+      <w:r>
+        <w:rPr>
+          <w:rFonts w:hint="eastAsia"/>
+        </w:rPr>
+        <w:t>金融服务和房地产行业遥遥领先，甚至连经常被称为美国夕阳产业的制造业也有显著增长，该州</w:t>
+      </w:r>
+      <w:r>
+        <w:t>1270亿美元总产值中的100亿美元来自制造业。</w:t>
+      </w:r>
+    </w:p>
+    <w:p>
+      <w:pPr>
+        <w:widowControl/>
+        <w:jc w:val="left"/>
+      </w:pPr>
+    </w:p>
+    <w:p>
+      <w:pPr>
+        <w:widowControl/>
+        <w:jc w:val="left"/>
+      </w:pPr>
+    </w:p>
+    <w:p>
+      <w:pPr>
+        <w:widowControl/>
+        <w:jc w:val="left"/>
+      </w:pPr>
+    </w:p>
+    <w:p>
+      <w:pPr>
+        <w:widowControl/>
+        <w:jc w:val="left"/>
+      </w:pPr>
+    </w:p>
+    <w:p>
+      <w:pPr>
+        <w:widowControl/>
+        <w:jc w:val="left"/>
+      </w:pPr>
+    </w:p>
+    <w:p>
+      <w:pPr>
+        <w:widowControl/>
+        <w:jc w:val="left"/>
+      </w:pPr>
+    </w:p>
+    <w:p>
+      <w:pPr>
+        <w:widowControl/>
+        <w:jc w:val="left"/>
+      </w:pPr>
+    </w:p>
+    <w:p>
+      <w:pPr>
+        <w:widowControl/>
+        <w:jc w:val="left"/>
+      </w:pPr>
+    </w:p>
+    <w:p>
+      <w:pPr>
+        <w:widowControl/>
+        <w:jc w:val="left"/>
+      </w:pPr>
+      <w:r>
+        <w:t>Day138</w:t>
+      </w:r>
+      <w:proofErr w:type="gramStart"/>
+      <w:r>
+        <w:t>丨</w:t>
+      </w:r>
+      <w:proofErr w:type="gramEnd"/>
+      <w:r>
+        <w:t>只要还有明天，今天就永远是起跑线</w:t>
+      </w:r>
+    </w:p>
+    <w:p>
+      <w:pPr>
+        <w:widowControl/>
+        <w:jc w:val="left"/>
+      </w:pPr>
+    </w:p>
+    <w:p>
+      <w:pPr>
+        <w:widowControl/>
+        <w:jc w:val="left"/>
+      </w:pPr>
+      <w:r>
+        <w:t>All of that money pouring in to California’s tech and entertainment industries produces a big wealth effect, ballooning what the state’s workers can spend — and not just those who work directly in those fields.</w:t>
+      </w:r>
+    </w:p>
+    <w:p>
+      <w:pPr>
+        <w:widowControl/>
+        <w:jc w:val="left"/>
+      </w:pPr>
+    </w:p>
+    <w:p>
+      <w:pPr>
+        <w:widowControl/>
+        <w:jc w:val="left"/>
+      </w:pPr>
+    </w:p>
+    <w:p>
+      <w:pPr>
+        <w:widowControl/>
+        <w:jc w:val="left"/>
+        <w:rPr>
+          <w:rFonts w:hint="eastAsia"/>
+          <w:b/>
+        </w:rPr>
+      </w:pPr>
+      <w:r>
+        <w:rPr>
+          <w:rFonts w:hint="eastAsia"/>
+          <w:b/>
+        </w:rPr>
+        <w:t>句型解析</w:t>
+      </w:r>
+    </w:p>
+    <w:p>
+      <w:pPr>
+        <w:widowControl/>
+        <w:jc w:val="left"/>
+      </w:pPr>
+      <w:r>
+        <w:rPr>
+          <w:rFonts w:hint="eastAsia"/>
+        </w:rPr>
+        <w:t>本句主干为</w:t>
+      </w:r>
+      <w:r>
+        <w:t>All of that money produces a big wealth effect。pouring in to California</w:t>
+      </w:r>
+      <w:proofErr w:type="gramStart"/>
+      <w:r>
+        <w:t>’</w:t>
+      </w:r>
+      <w:proofErr w:type="gramEnd"/>
+      <w:r>
+        <w:t>s tech and entertainment industries为money的后置定语。ballooning what the state</w:t>
+      </w:r>
+      <w:proofErr w:type="gramStart"/>
+      <w:r>
+        <w:t>’</w:t>
+      </w:r>
+      <w:proofErr w:type="gramEnd"/>
+      <w:r>
+        <w:t>s workers can spend为分词作状语，what引导的从句做ballooning的宾语。破折号的内容对前文内容进行补充说明。</w:t>
+      </w:r>
+    </w:p>
+    <w:p>
+      <w:pPr>
+        <w:widowControl/>
+        <w:jc w:val="left"/>
+        <w:rPr>
+          <w:rFonts w:hint="eastAsia"/>
+          <w:b/>
+        </w:rPr>
+      </w:pPr>
+      <w:r>
+        <w:rPr>
+          <w:rFonts w:hint="eastAsia"/>
+          <w:b/>
+        </w:rPr>
+        <w:t>重点词汇</w:t>
+      </w:r>
+    </w:p>
+    <w:p>
+      <w:pPr>
+        <w:widowControl/>
+        <w:jc w:val="left"/>
+        <w:rPr>
+          <w:rFonts w:hint="eastAsia"/>
+        </w:rPr>
+      </w:pPr>
+      <w:proofErr w:type="gramStart"/>
+      <w:r>
+        <w:t>pour</w:t>
+      </w:r>
+      <w:proofErr w:type="gramEnd"/>
+      <w:r>
+        <w:t xml:space="preserve"> v. 涌入</w:t>
+      </w:r>
+    </w:p>
+    <w:p>
+      <w:pPr>
+        <w:widowControl/>
+        <w:jc w:val="left"/>
+      </w:pPr>
+      <w:proofErr w:type="gramStart"/>
+      <w:r>
+        <w:t>balloon</w:t>
+      </w:r>
+      <w:proofErr w:type="gramEnd"/>
+      <w:r>
+        <w:t xml:space="preserve"> n. 气球 v. （使）猛增，（使）大幅度增长</w:t>
+      </w:r>
+    </w:p>
+    <w:p>
+      <w:pPr>
+        <w:widowControl/>
+        <w:jc w:val="left"/>
+        <w:rPr>
+          <w:rFonts w:hint="eastAsia"/>
+          <w:b/>
+        </w:rPr>
+      </w:pPr>
+      <w:r>
+        <w:rPr>
+          <w:rFonts w:hint="eastAsia"/>
+          <w:b/>
+        </w:rPr>
+        <w:t>参考译文</w:t>
+      </w:r>
+    </w:p>
+    <w:p>
+      <w:pPr>
+        <w:widowControl/>
+        <w:jc w:val="left"/>
+      </w:pPr>
+      <w:r>
+        <w:rPr>
+          <w:rFonts w:hint="eastAsia"/>
+        </w:rPr>
+        <w:t>涌入加州科技和娱乐行业的所有资金产生了巨大的财富效应，大幅增加了该州工人的可支配收入——不仅是那些直接在这些领域工作的人。</w:t>
+      </w:r>
+    </w:p>
+    <w:p>
+      <w:pPr>
+        <w:widowControl/>
+        <w:jc w:val="left"/>
+      </w:pPr>
+    </w:p>
+    <w:p>
+      <w:pPr>
+        <w:widowControl/>
+        <w:jc w:val="left"/>
+      </w:pPr>
+    </w:p>
+    <w:p>
+      <w:pPr>
+        <w:widowControl/>
+        <w:jc w:val="left"/>
+      </w:pPr>
+    </w:p>
+    <w:p>
+      <w:pPr>
+        <w:widowControl/>
+        <w:jc w:val="left"/>
+      </w:pPr>
+    </w:p>
+    <w:p>
+      <w:pPr>
+        <w:widowControl/>
+        <w:jc w:val="left"/>
+      </w:pPr>
+    </w:p>
+    <w:p>
+      <w:pPr>
+        <w:widowControl/>
+        <w:jc w:val="left"/>
+      </w:pPr>
+    </w:p>
+    <w:p>
+      <w:pPr>
+        <w:widowControl/>
+        <w:jc w:val="left"/>
+      </w:pPr>
+    </w:p>
+    <w:p>
+      <w:pPr>
+        <w:widowControl/>
+        <w:jc w:val="left"/>
+      </w:pPr>
+    </w:p>
+    <w:p>
+      <w:pPr>
+        <w:widowControl/>
+        <w:jc w:val="left"/>
+      </w:pPr>
+      <w:r>
+        <w:lastRenderedPageBreak/>
+        <w:t>Day139</w:t>
+      </w:r>
+      <w:proofErr w:type="gramStart"/>
+      <w:r>
+        <w:t>丨</w:t>
+      </w:r>
+      <w:proofErr w:type="gramEnd"/>
+      <w:r>
+        <w:t>人生就像骑单车，想保持平衡就得往前走</w:t>
+      </w:r>
+    </w:p>
+    <w:p>
+      <w:pPr>
+        <w:widowControl/>
+        <w:jc w:val="left"/>
+      </w:pPr>
+    </w:p>
+    <w:p>
+      <w:pPr>
+        <w:widowControl/>
+        <w:jc w:val="left"/>
+      </w:pPr>
+      <w:r>
+        <w:t>Fatal wildfires scorching eight Northern California counties this week have dealt a devastating blow to the important wine and tourism industries, destroying more than 1,500 buildings, including historic wineries.</w:t>
+      </w:r>
+    </w:p>
+    <w:p>
+      <w:pPr>
+        <w:widowControl/>
+        <w:jc w:val="left"/>
+      </w:pPr>
+    </w:p>
+    <w:p>
+      <w:pPr>
+        <w:widowControl/>
+        <w:jc w:val="left"/>
+      </w:pPr>
+    </w:p>
+    <w:p>
+      <w:pPr>
+        <w:widowControl/>
+        <w:jc w:val="left"/>
+        <w:rPr>
+          <w:rFonts w:hint="eastAsia"/>
+          <w:b/>
+        </w:rPr>
+      </w:pPr>
+      <w:r>
+        <w:rPr>
+          <w:rFonts w:hint="eastAsia"/>
+          <w:b/>
+        </w:rPr>
+        <w:t>句型解析</w:t>
+      </w:r>
+    </w:p>
+    <w:p>
+      <w:pPr>
+        <w:widowControl/>
+        <w:jc w:val="left"/>
+      </w:pPr>
+      <w:r>
+        <w:rPr>
+          <w:rFonts w:hint="eastAsia"/>
+        </w:rPr>
+        <w:t>本句主干为</w:t>
+      </w:r>
+      <w:r>
+        <w:t>Fatal wildfires have dealt a devastating blow to…， scorching eight Northern California counties this week做wildfires的后置定语。destroying more than 1,500 buildings为分词作状语。</w:t>
+      </w:r>
+    </w:p>
+    <w:p>
+      <w:pPr>
+        <w:widowControl/>
+        <w:jc w:val="left"/>
+        <w:rPr>
+          <w:rFonts w:hint="eastAsia"/>
+          <w:b/>
+        </w:rPr>
+      </w:pPr>
+      <w:r>
+        <w:rPr>
+          <w:rFonts w:hint="eastAsia"/>
+          <w:b/>
+        </w:rPr>
+        <w:t>重点词汇</w:t>
+      </w:r>
+    </w:p>
+    <w:p>
+      <w:pPr>
+        <w:widowControl/>
+        <w:jc w:val="left"/>
+        <w:rPr>
+          <w:rFonts w:hint="eastAsia"/>
+        </w:rPr>
+      </w:pPr>
+      <w:proofErr w:type="gramStart"/>
+      <w:r>
+        <w:t>scorch</w:t>
+      </w:r>
+      <w:proofErr w:type="gramEnd"/>
+      <w:r>
+        <w:t xml:space="preserve"> v. 烧焦；使枯萎</w:t>
+      </w:r>
+    </w:p>
+    <w:p>
+      <w:pPr>
+        <w:widowControl/>
+        <w:jc w:val="left"/>
+        <w:rPr>
+          <w:rFonts w:hint="eastAsia"/>
+        </w:rPr>
+      </w:pPr>
+      <w:proofErr w:type="gramStart"/>
+      <w:r>
+        <w:t>devastating</w:t>
+      </w:r>
+      <w:proofErr w:type="gramEnd"/>
+      <w:r>
+        <w:t xml:space="preserve"> adj. 毁灭性的，破坏力极强的</w:t>
+      </w:r>
+    </w:p>
+    <w:p>
+      <w:pPr>
+        <w:widowControl/>
+        <w:jc w:val="left"/>
+        <w:rPr>
+          <w:rFonts w:hint="eastAsia"/>
+        </w:rPr>
+      </w:pPr>
+      <w:proofErr w:type="gramStart"/>
+      <w:r>
+        <w:t>deal</w:t>
+      </w:r>
+      <w:proofErr w:type="gramEnd"/>
+      <w:r>
+        <w:t xml:space="preserve"> a blow to… 给予……打击；严重影响</w:t>
+      </w:r>
+      <w:r>
+        <w:t>……</w:t>
+      </w:r>
+    </w:p>
+    <w:p>
+      <w:pPr>
+        <w:widowControl/>
+        <w:jc w:val="left"/>
+      </w:pPr>
+      <w:proofErr w:type="gramStart"/>
+      <w:r>
+        <w:t>winery</w:t>
+      </w:r>
+      <w:proofErr w:type="gramEnd"/>
+      <w:r>
+        <w:t xml:space="preserve"> n. 酿酒厂</w:t>
+      </w:r>
+    </w:p>
+    <w:p>
+      <w:pPr>
+        <w:widowControl/>
+        <w:jc w:val="left"/>
+      </w:pPr>
+      <w:r>
+        <w:rPr>
+          <w:rFonts w:hint="eastAsia"/>
+          <w:b/>
+        </w:rPr>
+        <w:t>参考译文</w:t>
+      </w:r>
+      <w:r>
+        <w:rPr>
+          <w:rFonts w:hint="eastAsia"/>
+        </w:rPr>
+        <w:t xml:space="preserve"> </w:t>
+      </w:r>
+      <w:r>
+        <w:t xml:space="preserve"> </w:t>
+      </w:r>
+      <w:r>
+        <w:rPr>
+          <w:rFonts w:hint="eastAsia"/>
+        </w:rPr>
+        <w:t>本周，致命的大火波及加利福尼亚州北部的八个县，给当地重要的葡萄酒产业和旅游业造成致命打击，大火烧毁了</w:t>
+      </w:r>
+      <w:r>
+        <w:t>1500幢建筑，包括一些历史悠久的葡萄酒庄。</w:t>
+      </w:r>
+    </w:p>
+    <w:p>
+      <w:pPr>
+        <w:widowControl/>
+        <w:jc w:val="left"/>
+      </w:pPr>
+    </w:p>
+    <w:p>
+      <w:pPr>
+        <w:widowControl/>
+        <w:jc w:val="left"/>
+      </w:pPr>
+    </w:p>
+    <w:p>
+      <w:pPr>
+        <w:widowControl/>
+        <w:jc w:val="left"/>
+      </w:pPr>
+    </w:p>
+    <w:p>
+      <w:pPr>
+        <w:widowControl/>
+        <w:jc w:val="left"/>
+      </w:pPr>
+    </w:p>
+    <w:p>
+      <w:pPr>
+        <w:widowControl/>
+        <w:jc w:val="left"/>
+      </w:pPr>
+    </w:p>
+    <w:p>
+      <w:pPr>
+        <w:widowControl/>
+        <w:jc w:val="left"/>
+      </w:pPr>
+    </w:p>
+    <w:p>
+      <w:pPr>
+        <w:widowControl/>
+        <w:jc w:val="left"/>
+      </w:pPr>
+    </w:p>
+    <w:p>
+      <w:pPr>
+        <w:widowControl/>
+        <w:jc w:val="left"/>
+      </w:pPr>
+      <w:r>
+        <w:t>Day140</w:t>
+      </w:r>
+      <w:proofErr w:type="gramStart"/>
+      <w:r>
+        <w:t>丨</w:t>
+      </w:r>
+      <w:proofErr w:type="gramEnd"/>
+      <w:r>
+        <w:t>persist to the end</w:t>
+      </w:r>
+    </w:p>
+    <w:p>
+      <w:pPr>
+        <w:widowControl/>
+        <w:jc w:val="left"/>
+      </w:pPr>
+    </w:p>
+    <w:p>
+      <w:pPr>
+        <w:widowControl/>
+        <w:jc w:val="left"/>
+      </w:pPr>
+      <w:r>
+        <w:t>Tourism in the region — a multibillion-dollar economic machine that includes high-end hotels, wine-tasting tours and upscale cuisine — is suffering as the flames claimed many establishments and forced many others to shutter for the rest of the week.</w:t>
+      </w:r>
+    </w:p>
+    <w:p>
+      <w:pPr>
+        <w:widowControl/>
+        <w:jc w:val="left"/>
+      </w:pPr>
+    </w:p>
+    <w:p>
+      <w:pPr>
+        <w:widowControl/>
+        <w:jc w:val="left"/>
+      </w:pPr>
+    </w:p>
+    <w:p>
+      <w:pPr>
+        <w:widowControl/>
+        <w:jc w:val="left"/>
+        <w:rPr>
+          <w:rFonts w:hint="eastAsia"/>
+          <w:b/>
+        </w:rPr>
+      </w:pPr>
+      <w:r>
+        <w:rPr>
+          <w:rFonts w:hint="eastAsia"/>
+          <w:b/>
+        </w:rPr>
+        <w:t>句型解析</w:t>
+      </w:r>
+    </w:p>
+    <w:p>
+      <w:pPr>
+        <w:widowControl/>
+        <w:jc w:val="left"/>
+      </w:pPr>
+      <w:r>
+        <w:rPr>
+          <w:rFonts w:hint="eastAsia"/>
+        </w:rPr>
+        <w:t>本句主干为</w:t>
+      </w:r>
+      <w:r>
+        <w:t>Tourism is suffering，as引导原因状语从句。破折号中间的内容对前边成分的解释说明。</w:t>
+      </w:r>
+    </w:p>
+    <w:p>
+      <w:pPr>
+        <w:widowControl/>
+        <w:jc w:val="left"/>
+        <w:rPr>
+          <w:rFonts w:hint="eastAsia"/>
+          <w:b/>
+        </w:rPr>
+      </w:pPr>
+      <w:r>
+        <w:rPr>
+          <w:rFonts w:hint="eastAsia"/>
+          <w:b/>
+        </w:rPr>
+        <w:t>重点词汇</w:t>
+      </w:r>
+    </w:p>
+    <w:p>
+      <w:pPr>
+        <w:widowControl/>
+        <w:jc w:val="left"/>
+        <w:rPr>
+          <w:rFonts w:hint="eastAsia"/>
+        </w:rPr>
+      </w:pPr>
+      <w:proofErr w:type="gramStart"/>
+      <w:r>
+        <w:t>claim</w:t>
+      </w:r>
+      <w:proofErr w:type="gramEnd"/>
+      <w:r>
+        <w:t xml:space="preserve"> v. （战争、事故等）夺去（生命）</w:t>
+      </w:r>
+    </w:p>
+    <w:p>
+      <w:pPr>
+        <w:widowControl/>
+        <w:jc w:val="left"/>
+        <w:rPr>
+          <w:rFonts w:hint="eastAsia"/>
+        </w:rPr>
+      </w:pPr>
+      <w:proofErr w:type="gramStart"/>
+      <w:r>
+        <w:t>establishment</w:t>
+      </w:r>
+      <w:proofErr w:type="gramEnd"/>
+      <w:r>
+        <w:t xml:space="preserve"> n. 建立；商店，企业，机构</w:t>
+      </w:r>
+    </w:p>
+    <w:p>
+      <w:pPr>
+        <w:widowControl/>
+        <w:jc w:val="left"/>
+      </w:pPr>
+      <w:proofErr w:type="gramStart"/>
+      <w:r>
+        <w:t>shutter</w:t>
+      </w:r>
+      <w:proofErr w:type="gramEnd"/>
+      <w:r>
+        <w:t xml:space="preserve"> v. （暂时或永久地）使停业，使关闭</w:t>
+      </w:r>
+    </w:p>
+    <w:p>
+      <w:pPr>
+        <w:widowControl/>
+        <w:jc w:val="left"/>
+      </w:pPr>
+      <w:r>
+        <w:rPr>
+          <w:rFonts w:hint="eastAsia"/>
+          <w:b/>
+        </w:rPr>
+        <w:t>参考译文</w:t>
+      </w:r>
+      <w:r>
+        <w:rPr>
+          <w:rFonts w:hint="eastAsia"/>
+        </w:rPr>
+        <w:t xml:space="preserve"> </w:t>
+      </w:r>
+      <w:r>
+        <w:t xml:space="preserve"> </w:t>
+      </w:r>
+      <w:r>
+        <w:rPr>
+          <w:rFonts w:hint="eastAsia"/>
+        </w:rPr>
+        <w:t>该地区的旅游业——一个价值数十亿美元的行业，包括高档酒店、葡萄酒品尝之旅和高端美食——也遭受了损失，因为大火烧毁了很多商店，迫使其他商店停业。</w:t>
+      </w:r>
+    </w:p>
+    <w:p>
+      <w:pPr>
+        <w:widowControl/>
+        <w:jc w:val="left"/>
+      </w:pPr>
+    </w:p>
+    <w:p>
+      <w:pPr>
+        <w:widowControl/>
+        <w:jc w:val="left"/>
+      </w:pPr>
+    </w:p>
+    <w:p>
+      <w:pPr>
+        <w:widowControl/>
+        <w:jc w:val="left"/>
+      </w:pPr>
+    </w:p>
+    <w:p>
+      <w:pPr>
+        <w:widowControl/>
+        <w:jc w:val="left"/>
+      </w:pPr>
+    </w:p>
+    <w:p>
+      <w:pPr>
+        <w:widowControl/>
+        <w:jc w:val="left"/>
+      </w:pPr>
+    </w:p>
+    <w:p>
+      <w:pPr>
+        <w:widowControl/>
+        <w:jc w:val="left"/>
+      </w:pPr>
+    </w:p>
+    <w:p>
+      <w:pPr>
+        <w:widowControl/>
+        <w:jc w:val="left"/>
+      </w:pPr>
+    </w:p>
+    <w:p>
+      <w:pPr>
+        <w:widowControl/>
+        <w:jc w:val="left"/>
+      </w:pPr>
+    </w:p>
+    <w:p>
+      <w:pPr>
+        <w:widowControl/>
+        <w:jc w:val="left"/>
+      </w:pPr>
+    </w:p>
+    <w:p>
+      <w:pPr>
+        <w:widowControl/>
+        <w:jc w:val="left"/>
+      </w:pPr>
+    </w:p>
+    <w:p>
+      <w:pPr>
+        <w:widowControl/>
+        <w:jc w:val="left"/>
+      </w:pPr>
+    </w:p>
+    <w:p>
+      <w:pPr>
+        <w:widowControl/>
+        <w:jc w:val="left"/>
+      </w:pPr>
+    </w:p>
+    <w:p>
+      <w:pPr>
+        <w:widowControl/>
+        <w:jc w:val="left"/>
+      </w:pPr>
+    </w:p>
+    <w:p>
+      <w:pPr>
+        <w:widowControl/>
+        <w:jc w:val="left"/>
+      </w:pPr>
+    </w:p>
+    <w:p>
+      <w:pPr>
+        <w:widowControl/>
+        <w:jc w:val="left"/>
+      </w:pPr>
+    </w:p>
+    <w:p>
+      <w:pPr>
+        <w:widowControl/>
+        <w:jc w:val="left"/>
+      </w:pPr>
+    </w:p>
+    <w:p>
+      <w:pPr>
+        <w:widowControl/>
+        <w:jc w:val="left"/>
+      </w:pPr>
+    </w:p>
+    <w:p>
+      <w:pPr>
+        <w:widowControl/>
+        <w:jc w:val="left"/>
+      </w:pPr>
+    </w:p>
+    <w:p>
+      <w:pPr>
+        <w:widowControl/>
+        <w:jc w:val="left"/>
+      </w:pPr>
+    </w:p>
+    <w:p>
+      <w:pPr>
+        <w:widowControl/>
+        <w:jc w:val="left"/>
+      </w:pPr>
+    </w:p>
+    <w:p>
+      <w:pPr>
+        <w:widowControl/>
+        <w:jc w:val="left"/>
+      </w:pPr>
+    </w:p>
+    <w:p>
+      <w:pPr>
+        <w:widowControl/>
+        <w:jc w:val="left"/>
+      </w:pPr>
+    </w:p>
+    <w:p>
+      <w:pPr>
+        <w:widowControl/>
+        <w:jc w:val="left"/>
+      </w:pPr>
       <w:bookmarkStart w:id="0" w:name="_GoBack"/>
       <w:bookmarkEnd w:id="0"/>
-    </w:p>
-    <w:p>
-      <w:pPr>
-        <w:widowControl/>
-        <w:jc w:val="left"/>
-      </w:pPr>
-      <w:r>
-        <w:rPr>
-          <w:rFonts w:hint="eastAsia"/>
-        </w:rPr>
-        <w:t>金融服务和房地产行业遥遥领先，甚至连经常被称为美国夕阳产业的制造业也有显著增长，该州</w:t>
-      </w:r>
-      <w:r>
-        <w:t>1270亿美元总产值中的100亿美元来自制造业。</w:t>
-      </w:r>
-    </w:p>
-    <w:p>
-      <w:pPr>
-        <w:widowControl/>
-        <w:jc w:val="left"/>
-      </w:pPr>
-    </w:p>
-    <w:p>
-      <w:pPr>
-        <w:widowControl/>
-        <w:jc w:val="left"/>
-      </w:pPr>
-    </w:p>
-    <w:p>
-      <w:pPr>
-        <w:widowControl/>
-        <w:jc w:val="left"/>
-      </w:pPr>
-    </w:p>
-    <w:p>
-      <w:pPr>
-        <w:widowControl/>
-        <w:jc w:val="left"/>
-      </w:pPr>
-    </w:p>
-    <w:p>
-      <w:pPr>
-        <w:widowControl/>
-        <w:jc w:val="left"/>
-      </w:pPr>
-    </w:p>
-    <w:p>
-      <w:pPr>
-        <w:widowControl/>
-        <w:jc w:val="left"/>
-      </w:pPr>
-    </w:p>
-    <w:p>
-      <w:pPr>
-        <w:widowControl/>
-        <w:jc w:val="left"/>
-      </w:pPr>
-    </w:p>
-    <w:p>
-      <w:pPr>
-        <w:widowControl/>
-        <w:jc w:val="left"/>
-      </w:pPr>
-    </w:p>
-    <w:p>
-      <w:pPr>
-        <w:widowControl/>
-        <w:jc w:val="left"/>
-      </w:pPr>
-    </w:p>
-    <w:p>
-      <w:pPr>
-        <w:widowControl/>
-        <w:jc w:val="left"/>
-      </w:pPr>
-    </w:p>
-    <w:p>
-      <w:pPr>
-        <w:widowControl/>
-        <w:jc w:val="left"/>
-      </w:pPr>
-    </w:p>
-    <w:p>
-      <w:pPr>
-        <w:widowControl/>
-        <w:jc w:val="left"/>
-      </w:pPr>
-    </w:p>
-    <w:p>
-      <w:pPr>
-        <w:widowControl/>
-        <w:jc w:val="left"/>
-      </w:pPr>
-    </w:p>
-    <w:p>
-      <w:pPr>
-        <w:widowControl/>
-        <w:jc w:val="left"/>
-      </w:pPr>
-    </w:p>
-    <w:p>
-      <w:pPr>
-        <w:widowControl/>
-        <w:jc w:val="left"/>
-      </w:pPr>
-    </w:p>
-    <w:p>
-      <w:pPr>
-        <w:widowControl/>
-        <w:jc w:val="left"/>
-      </w:pPr>
-    </w:p>
-    <w:p>
-      <w:pPr>
-        <w:widowControl/>
-        <w:jc w:val="left"/>
-      </w:pPr>
-    </w:p>
-    <w:p>
-      <w:pPr>
-        <w:widowControl/>
-        <w:jc w:val="left"/>
-      </w:pPr>
-    </w:p>
-    <w:p>
-      <w:pPr>
-        <w:widowControl/>
-        <w:jc w:val="left"/>
-      </w:pPr>
-    </w:p>
-    <w:p>
-      <w:pPr>
-        <w:widowControl/>
-        <w:jc w:val="left"/>
-      </w:pPr>
-    </w:p>
-    <w:p>
-      <w:pPr>
-        <w:widowControl/>
-        <w:jc w:val="left"/>
-      </w:pPr>
-    </w:p>
-    <w:p>
-      <w:pPr>
-        <w:widowControl/>
-        <w:jc w:val="left"/>
-      </w:pPr>
-    </w:p>
-    <w:p>
-      <w:pPr>
-        <w:widowControl/>
-        <w:jc w:val="left"/>
-      </w:pPr>
-    </w:p>
-    <w:p>
-      <w:pPr>
-        <w:widowControl/>
-        <w:jc w:val="left"/>
-      </w:pPr>
-    </w:p>
-    <w:p>
-      <w:pPr>
-        <w:widowControl/>
-        <w:jc w:val="left"/>
-      </w:pPr>
-    </w:p>
-    <w:p>
-      <w:pPr>
-        <w:widowControl/>
-        <w:jc w:val="left"/>
-      </w:pPr>
-    </w:p>
-    <w:p>
-      <w:pPr>
-        <w:widowControl/>
-        <w:jc w:val="left"/>
-      </w:pPr>
-    </w:p>
-    <w:p>
-      <w:pPr>
-        <w:widowControl/>
-        <w:jc w:val="left"/>
-      </w:pPr>
-    </w:p>
-    <w:p>
-      <w:pPr>
-        <w:widowControl/>
-        <w:jc w:val="left"/>
-      </w:pPr>
-    </w:p>
-    <w:p>
-      <w:pPr>
-        <w:widowControl/>
-        <w:jc w:val="left"/>
-      </w:pPr>
-    </w:p>
-    <w:p>
-      <w:pPr>
-        <w:widowControl/>
-        <w:jc w:val="left"/>
-      </w:pPr>
-    </w:p>
-    <w:p>
-      <w:pPr>
-        <w:widowControl/>
-        <w:jc w:val="left"/>
-      </w:pPr>
-    </w:p>
-    <w:p>
-      <w:pPr>
-        <w:widowControl/>
-        <w:jc w:val="left"/>
-      </w:pPr>
-    </w:p>
-    <w:p>
-      <w:pPr>
-        <w:widowControl/>
-        <w:jc w:val="left"/>
-      </w:pPr>
-    </w:p>
-    <w:p>
-      <w:pPr>
-        <w:widowControl/>
-        <w:jc w:val="left"/>
-      </w:pPr>
-    </w:p>
-    <w:p>
-      <w:pPr>
-        <w:widowControl/>
-        <w:jc w:val="left"/>
-      </w:pPr>
-    </w:p>
-    <w:p>
-      <w:pPr>
-        <w:widowControl/>
-        <w:jc w:val="left"/>
-      </w:pPr>
-    </w:p>
-    <w:p>
-      <w:pPr>
-        <w:widowControl/>
-        <w:jc w:val="left"/>
-      </w:pPr>
-    </w:p>
-    <w:p>
-      <w:pPr>
-        <w:widowControl/>
-        <w:jc w:val="left"/>
-      </w:pPr>
-    </w:p>
-    <w:p>
-      <w:pPr>
-        <w:widowControl/>
-        <w:jc w:val="left"/>
-      </w:pPr>
-    </w:p>
-    <w:p>
-      <w:pPr>
-        <w:widowControl/>
-        <w:jc w:val="left"/>
-      </w:pPr>
-    </w:p>
-    <w:p>
-      <w:pPr>
-        <w:widowControl/>
-        <w:jc w:val="left"/>
-      </w:pPr>
-    </w:p>
-    <w:p>
-      <w:pPr>
-        <w:widowControl/>
-        <w:jc w:val="left"/>
-      </w:pPr>
-    </w:p>
-    <w:p>
-      <w:pPr>
-        <w:widowControl/>
-        <w:jc w:val="left"/>
-      </w:pPr>
-    </w:p>
-    <w:p>
-      <w:pPr>
-        <w:widowControl/>
-        <w:jc w:val="left"/>
-      </w:pPr>
-    </w:p>
-    <w:p>
-      <w:pPr>
-        <w:widowControl/>
-        <w:jc w:val="left"/>
-      </w:pPr>
-    </w:p>
-    <w:p>
-      <w:pPr>
-        <w:widowControl/>
-        <w:jc w:val="left"/>
-      </w:pPr>
-    </w:p>
-    <w:p>
-      <w:pPr>
-        <w:widowControl/>
-        <w:jc w:val="left"/>
-      </w:pPr>
-    </w:p>
-    <w:p>
-      <w:pPr>
-        <w:widowControl/>
-        <w:jc w:val="left"/>
-      </w:pPr>
-    </w:p>
-    <w:p>
-      <w:pPr>
-        <w:widowControl/>
-        <w:jc w:val="left"/>
-      </w:pPr>
-    </w:p>
-    <w:p>
-      <w:pPr>
-        <w:widowControl/>
-        <w:jc w:val="left"/>
-      </w:pPr>
-    </w:p>
-    <w:p>
-      <w:pPr>
-        <w:widowControl/>
-        <w:jc w:val="left"/>
-      </w:pPr>
-    </w:p>
-    <w:p>
-      <w:pPr>
-        <w:widowControl/>
-        <w:jc w:val="left"/>
-      </w:pPr>
-    </w:p>
-    <w:p>
-      <w:pPr>
-        <w:widowControl/>
-        <w:jc w:val="left"/>
-      </w:pPr>
-    </w:p>
-    <w:p>
-      <w:pPr>
-        <w:widowControl/>
-        <w:jc w:val="left"/>
-      </w:pPr>
-    </w:p>
-    <w:p>
-      <w:pPr>
-        <w:widowControl/>
-        <w:jc w:val="left"/>
-      </w:pPr>
-    </w:p>
-    <w:p>
-      <w:pPr>
-        <w:widowControl/>
-        <w:jc w:val="left"/>
-      </w:pPr>
-    </w:p>
-    <w:p>
-      <w:pPr>
-        <w:widowControl/>
-        <w:jc w:val="left"/>
-      </w:pPr>
-    </w:p>
-    <w:p>
-      <w:pPr>
-        <w:widowControl/>
-        <w:jc w:val="left"/>
-      </w:pPr>
-    </w:p>
-    <w:p>
-      <w:pPr>
-        <w:widowControl/>
-        <w:jc w:val="left"/>
-      </w:pPr>
-    </w:p>
-    <w:p>
-      <w:pPr>
-        <w:widowControl/>
-        <w:jc w:val="left"/>
-      </w:pPr>
-    </w:p>
-    <w:p>
-      <w:pPr>
-        <w:widowControl/>
-        <w:jc w:val="left"/>
-      </w:pPr>
-    </w:p>
-    <w:p>
-      <w:pPr>
-        <w:widowControl/>
-        <w:jc w:val="left"/>
-      </w:pPr>
-    </w:p>
-    <w:p>
-      <w:pPr>
-        <w:widowControl/>
-        <w:jc w:val="left"/>
-      </w:pPr>
-    </w:p>
-    <w:p>
-      <w:pPr>
-        <w:widowControl/>
-        <w:jc w:val="left"/>
-      </w:pPr>
-    </w:p>
-    <w:p>
-      <w:pPr>
-        <w:widowControl/>
-        <w:jc w:val="left"/>
-      </w:pPr>
-    </w:p>
-    <w:p>
-      <w:pPr>
-        <w:widowControl/>
-        <w:jc w:val="left"/>
-      </w:pPr>
-    </w:p>
-    <w:p>
-      <w:pPr>
-        <w:widowControl/>
-        <w:jc w:val="left"/>
-      </w:pPr>
-    </w:p>
-    <w:p>
-      <w:pPr>
-        <w:widowControl/>
-        <w:jc w:val="left"/>
-      </w:pPr>
-    </w:p>
-    <w:p>
-      <w:pPr>
-        <w:widowControl/>
-        <w:jc w:val="left"/>
-      </w:pPr>
-    </w:p>
-    <w:p>
-      <w:pPr>
-        <w:widowControl/>
-        <w:jc w:val="left"/>
-      </w:pPr>
-    </w:p>
-    <w:p>
-      <w:pPr>
-        <w:widowControl/>
-        <w:jc w:val="left"/>
-      </w:pPr>
-    </w:p>
-    <w:p>
-      <w:pPr>
-        <w:widowControl/>
-        <w:jc w:val="left"/>
-      </w:pPr>
-    </w:p>
-    <w:p>
-      <w:pPr>
-        <w:widowControl/>
-        <w:jc w:val="left"/>
-      </w:pPr>
-    </w:p>
-    <w:p>
-      <w:pPr>
-        <w:widowControl/>
-        <w:jc w:val="left"/>
-      </w:pPr>
-    </w:p>
-    <w:p>
-      <w:pPr>
-        <w:widowControl/>
-        <w:jc w:val="left"/>
-      </w:pPr>
-    </w:p>
-    <w:p>
-      <w:pPr>
-        <w:widowControl/>
-        <w:jc w:val="left"/>
-      </w:pPr>
-    </w:p>
-    <w:p>
-      <w:pPr>
-        <w:widowControl/>
-        <w:jc w:val="left"/>
-      </w:pPr>
-    </w:p>
-    <w:p>
-      <w:pPr>
-        <w:widowControl/>
-        <w:jc w:val="left"/>
-      </w:pPr>
-    </w:p>
-    <w:p>
-      <w:pPr>
-        <w:widowControl/>
-        <w:jc w:val="left"/>
-      </w:pPr>
-    </w:p>
-    <w:p>
-      <w:pPr>
-        <w:widowControl/>
-        <w:jc w:val="left"/>
-      </w:pPr>
-    </w:p>
-    <w:p>
-      <w:pPr>
-        <w:widowControl/>
-        <w:jc w:val="left"/>
-      </w:pPr>
-    </w:p>
-    <w:p>
-      <w:pPr>
-        <w:widowControl/>
-        <w:jc w:val="left"/>
-      </w:pPr>
-    </w:p>
-    <w:p>
-      <w:pPr>
-        <w:widowControl/>
-        <w:jc w:val="left"/>
-      </w:pPr>
-    </w:p>
-    <w:p>
-      <w:pPr>
-        <w:widowControl/>
-        <w:jc w:val="left"/>
-      </w:pPr>
-    </w:p>
-    <w:p>
-      <w:pPr>
-        <w:widowControl/>
-        <w:jc w:val="left"/>
-      </w:pPr>
-    </w:p>
-    <w:p>
-      <w:pPr>
-        <w:widowControl/>
-        <w:jc w:val="left"/>
-      </w:pPr>
-    </w:p>
-    <w:p>
-      <w:pPr>
-        <w:widowControl/>
-        <w:jc w:val="left"/>
-      </w:pPr>
-    </w:p>
-    <w:p>
-      <w:pPr>
-        <w:widowControl/>
-        <w:jc w:val="left"/>
-      </w:pPr>
-    </w:p>
-    <w:p>
-      <w:pPr>
-        <w:widowControl/>
-        <w:jc w:val="left"/>
-      </w:pPr>
-    </w:p>
-    <w:p>
-      <w:pPr>
-        <w:widowControl/>
-        <w:jc w:val="left"/>
-      </w:pPr>
-    </w:p>
-    <w:p>
-      <w:pPr>
-        <w:widowControl/>
-        <w:jc w:val="left"/>
-      </w:pPr>
-    </w:p>
-    <w:p>
-      <w:pPr>
-        <w:widowControl/>
-        <w:jc w:val="left"/>
-      </w:pPr>
-    </w:p>
-    <w:p>
-      <w:pPr>
-        <w:widowControl/>
-        <w:jc w:val="left"/>
-      </w:pPr>
-    </w:p>
-    <w:p>
-      <w:pPr>
-        <w:widowControl/>
-        <w:jc w:val="left"/>
-      </w:pPr>
-    </w:p>
-    <w:p>
-      <w:pPr>
-        <w:widowControl/>
-        <w:jc w:val="left"/>
-      </w:pPr>
-    </w:p>
-    <w:p>
-      <w:pPr>
-        <w:widowControl/>
-        <w:jc w:val="left"/>
-      </w:pPr>
-    </w:p>
-    <w:p>
-      <w:pPr>
-        <w:widowControl/>
-        <w:jc w:val="left"/>
-      </w:pPr>
-    </w:p>
-    <w:p>
-      <w:pPr>
-        <w:widowControl/>
-        <w:jc w:val="left"/>
-      </w:pPr>
-    </w:p>
-    <w:p>
-      <w:pPr>
-        <w:widowControl/>
-        <w:jc w:val="left"/>
-      </w:pPr>
-    </w:p>
-    <w:p>
-      <w:pPr>
-        <w:widowControl/>
-        <w:jc w:val="left"/>
-      </w:pPr>
-    </w:p>
-    <w:p>
-      <w:pPr>
-        <w:widowControl/>
-        <w:jc w:val="left"/>
-      </w:pPr>
-    </w:p>
-    <w:p>
-      <w:pPr>
-        <w:widowControl/>
-        <w:jc w:val="left"/>
-      </w:pPr>
-    </w:p>
-    <w:p>
-      <w:pPr>
-        <w:widowControl/>
-        <w:jc w:val="left"/>
-      </w:pPr>
-    </w:p>
-    <w:p>
-      <w:pPr>
-        <w:widowControl/>
-        <w:jc w:val="left"/>
-      </w:pPr>
-    </w:p>
-    <w:p>
-      <w:pPr>
-        <w:widowControl/>
-        <w:jc w:val="left"/>
-      </w:pPr>
-    </w:p>
-    <w:p>
-      <w:pPr>
-        <w:widowControl/>
-        <w:jc w:val="left"/>
-      </w:pPr>
-    </w:p>
-    <w:p>
-      <w:pPr>
-        <w:widowControl/>
-        <w:jc w:val="left"/>
-      </w:pPr>
-    </w:p>
-    <w:p>
-      <w:pPr>
-        <w:widowControl/>
-        <w:jc w:val="left"/>
-      </w:pPr>
-    </w:p>
-    <w:p>
-      <w:pPr>
-        <w:widowControl/>
-        <w:jc w:val="left"/>
-      </w:pPr>
-    </w:p>
-    <w:p>
-      <w:pPr>
-        <w:widowControl/>
-        <w:jc w:val="left"/>
-      </w:pPr>
-    </w:p>
-    <w:p>
-      <w:pPr>
-        <w:widowControl/>
-        <w:jc w:val="left"/>
-      </w:pPr>
-    </w:p>
-    <w:p>
-      <w:pPr>
-        <w:widowControl/>
-        <w:jc w:val="left"/>
-      </w:pPr>
-    </w:p>
-    <w:p>
-      <w:pPr>
-        <w:widowControl/>
-        <w:jc w:val="left"/>
-      </w:pPr>
-    </w:p>
-    <w:p>
-      <w:pPr>
-        <w:widowControl/>
-        <w:jc w:val="left"/>
-      </w:pPr>
-    </w:p>
-    <w:p>
-      <w:pPr>
-        <w:widowControl/>
-        <w:jc w:val="left"/>
-      </w:pPr>
-    </w:p>
-    <w:p>
-      <w:pPr>
-        <w:widowControl/>
-        <w:jc w:val="left"/>
-      </w:pPr>
-    </w:p>
-    <w:p>
-      <w:pPr>
-        <w:widowControl/>
-        <w:jc w:val="left"/>
-      </w:pPr>
-    </w:p>
-    <w:p>
-      <w:pPr>
-        <w:widowControl/>
-        <w:jc w:val="left"/>
-      </w:pPr>
-    </w:p>
-    <w:p>
-      <w:pPr>
-        <w:widowControl/>
-        <w:jc w:val="left"/>
-      </w:pPr>
-    </w:p>
-    <w:p>
-      <w:pPr>
-        <w:widowControl/>
-        <w:jc w:val="left"/>
-      </w:pPr>
-    </w:p>
-    <w:p>
-      <w:pPr>
-        <w:widowControl/>
-        <w:jc w:val="left"/>
-      </w:pPr>
-    </w:p>
-    <w:p>
-      <w:pPr>
-        <w:widowControl/>
-        <w:jc w:val="left"/>
-      </w:pPr>
-    </w:p>
-    <w:p>
-      <w:pPr>
-        <w:widowControl/>
-        <w:jc w:val="left"/>
-      </w:pPr>
-    </w:p>
-    <w:p>
-      <w:pPr>
-        <w:widowControl/>
-        <w:jc w:val="left"/>
-      </w:pPr>
-    </w:p>
-    <w:p>
-      <w:pPr>
-        <w:widowControl/>
-        <w:jc w:val="left"/>
-      </w:pPr>
     </w:p>
     <w:sectPr>
       <w:headerReference w:type="even" r:id="rId6"/>
@@ -20978,6 +21035,31 @@
       <w:szCs w:val="18"/>
     </w:rPr>
   </w:style>
+  <w:style w:type="paragraph" w:styleId="a7">
+    <w:name w:val="Balloon Text"/>
+    <w:basedOn w:val="a"/>
+    <w:link w:val="a8"/>
+    <w:uiPriority w:val="99"/>
+    <w:semiHidden/>
+    <w:unhideWhenUsed/>
+    <w:rsid w:val="00376BD9"/>
+    <w:rPr>
+      <w:sz w:val="18"/>
+      <w:szCs w:val="18"/>
+    </w:rPr>
+  </w:style>
+  <w:style w:type="character" w:customStyle="1" w:styleId="a8">
+    <w:name w:val="批注框文本 字符"/>
+    <w:basedOn w:val="a0"/>
+    <w:link w:val="a7"/>
+    <w:uiPriority w:val="99"/>
+    <w:semiHidden/>
+    <w:rsid w:val="00376BD9"/>
+    <w:rPr>
+      <w:sz w:val="18"/>
+      <w:szCs w:val="18"/>
+    </w:rPr>
+  </w:style>
 </w:styles>
 </file>
 
